--- a/test_data/v2.9_Dec16/V29_CH14_AppMngmt.docx
+++ b/test_data/v2.9_Dec16/V29_CH14_AppMngmt.docx
@@ -1,6 +1,6 @@
 
 <file path=word/document.xml><?xml version="1.0" encoding="utf-8"?>
-<w:document xmlns:wpc="http://schemas.microsoft.com/office/word/2010/wordprocessingCanvas" xmlns:cx="http://schemas.microsoft.com/office/drawing/2014/chartex" xmlns:cx1="http://schemas.microsoft.com/office/drawing/2015/9/8/chartex" xmlns:cx2="http://schemas.microsoft.com/office/drawing/2015/10/21/chartex" xmlns:cx3="http://schemas.microsoft.com/office/drawing/2016/5/9/chartex" xmlns:cx4="http://schemas.microsoft.com/office/drawing/2016/5/10/chartex" xmlns:cx5="http://schemas.microsoft.com/office/drawing/2016/5/11/chartex" xmlns:cx6="http://schemas.microsoft.com/office/drawing/2016/5/12/chartex" xmlns:cx7="http://schemas.microsoft.com/office/drawing/2016/5/13/chartex" xmlns:cx8="http://schemas.microsoft.com/office/drawing/2016/5/14/chartex" xmlns:mc="http://schemas.openxmlformats.org/markup-compatibility/2006" xmlns:aink="http://schemas.microsoft.com/office/drawing/2016/ink" xmlns:am3d="http://schemas.microsoft.com/office/drawing/2017/model3d" xmlns:o="urn:schemas-microsoft-com:office:office" xmlns:r="http://schemas.openxmlformats.org/officeDocument/2006/relationships" xmlns:m="http://schemas.openxmlformats.org/officeDocument/2006/math" xmlns:v="urn:schemas-microsoft-com:vml" xmlns:wp14="http://schemas.microsoft.com/office/word/2010/wordprocessingDrawing" xmlns:wp="http://schemas.openxmlformats.org/drawingml/2006/wordprocessingDrawing" xmlns:w10="urn:schemas-microsoft-com:office:word" xmlns:w="http://schemas.openxmlformats.org/wordprocessingml/2006/main" xmlns:w14="http://schemas.microsoft.com/office/word/2010/wordml" xmlns:w15="http://schemas.microsoft.com/office/word/2012/wordml" xmlns:w16cid="http://schemas.microsoft.com/office/word/2016/wordml/cid" xmlns:w16se="http://schemas.microsoft.com/office/word/2015/wordml/symex" xmlns:wpg="http://schemas.microsoft.com/office/word/2010/wordprocessingGroup" xmlns:wpi="http://schemas.microsoft.com/office/word/2010/wordprocessingInk" xmlns:wne="http://schemas.microsoft.com/office/word/2006/wordml" xmlns:wps="http://schemas.microsoft.com/office/word/2010/wordprocessingShape" mc:Ignorable="w14 w15 w16se w16cid wp14">
+<w:document xmlns:wpc="http://schemas.microsoft.com/office/word/2010/wordprocessingCanvas" xmlns:mo="http://schemas.microsoft.com/office/mac/office/2008/main" xmlns:mc="http://schemas.openxmlformats.org/markup-compatibility/2006" xmlns:mv="urn:schemas-microsoft-com:mac:vml" xmlns:o="urn:schemas-microsoft-com:office:office" xmlns:r="http://schemas.openxmlformats.org/officeDocument/2006/relationships" xmlns:m="http://schemas.openxmlformats.org/officeDocument/2006/math" xmlns:v="urn:schemas-microsoft-com:vml" xmlns:wp14="http://schemas.microsoft.com/office/word/2010/wordprocessingDrawing" xmlns:wp="http://schemas.openxmlformats.org/drawingml/2006/wordprocessingDrawing" xmlns:w10="urn:schemas-microsoft-com:office:word" xmlns:w="http://schemas.openxmlformats.org/wordprocessingml/2006/main" xmlns:w14="http://schemas.microsoft.com/office/word/2010/wordml" xmlns:w15="http://schemas.microsoft.com/office/word/2012/wordml" xmlns:wpg="http://schemas.microsoft.com/office/word/2010/wordprocessingGroup" xmlns:wpi="http://schemas.microsoft.com/office/word/2010/wordprocessingInk" xmlns:wne="http://schemas.microsoft.com/office/word/2006/wordml" xmlns:wps="http://schemas.microsoft.com/office/word/2010/wordprocessingShape" mc:Ignorable="w14 w15 wp14">
   <w:body>
     <w:p>
       <w:pPr>
@@ -12,6 +12,7 @@
       <w:r>
         <w:rPr>
           <w:noProof/>
+          <w:lang w:eastAsia="zh-CN"/>
         </w:rPr>
         <w:drawing>
           <wp:anchor distT="0" distB="0" distL="114300" distR="114300" simplePos="0" relativeHeight="251658752" behindDoc="0" locked="0" layoutInCell="1" allowOverlap="1" wp14:anchorId="632DA644" wp14:editId="69505EAF">
@@ -81,7 +82,7 @@
     </w:p>
     <w:p>
       <w:pPr>
-        <w:pStyle w:val="berschrift1"/>
+        <w:pStyle w:val="Heading1"/>
         <w:rPr>
           <w:noProof/>
         </w:rPr>
@@ -192,6 +193,8 @@
               </w:rPr>
               <w:t>Anthony Julian</w:t>
             </w:r>
+            <w:bookmarkStart w:id="4" w:name="_GoBack"/>
+            <w:bookmarkEnd w:id="4"/>
             <w:r>
               <w:rPr>
                 <w:noProof/>
@@ -457,27 +460,27 @@
       </w:tr>
     </w:tbl>
     <w:p>
-      <w:bookmarkStart w:id="4" w:name="_Toc536442051"/>
-      <w:bookmarkStart w:id="5" w:name="_Toc1891054"/>
+      <w:bookmarkStart w:id="5" w:name="_Toc536442051"/>
+      <w:bookmarkStart w:id="6" w:name="_Toc1891054"/>
     </w:p>
     <w:p/>
     <w:p>
       <w:pPr>
-        <w:pStyle w:val="berschrift2"/>
+        <w:pStyle w:val="Heading2"/>
         <w:rPr>
           <w:noProof/>
         </w:rPr>
       </w:pPr>
-      <w:bookmarkStart w:id="6" w:name="_Toc25658691"/>
+      <w:bookmarkStart w:id="7" w:name="_Toc25658691"/>
       <w:r>
         <w:rPr>
           <w:noProof/>
         </w:rPr>
         <w:t>chapter 14 contents</w:t>
       </w:r>
-      <w:bookmarkEnd w:id="4"/>
       <w:bookmarkEnd w:id="5"/>
       <w:bookmarkEnd w:id="6"/>
+      <w:bookmarkEnd w:id="7"/>
     </w:p>
     <w:p>
       <w:pPr>
@@ -488,7 +491,7 @@
     </w:p>
     <w:p>
       <w:pPr>
-        <w:pStyle w:val="Verzeichnis1"/>
+        <w:pStyle w:val="TOC1"/>
         <w:rPr>
           <w:rFonts w:asciiTheme="minorHAnsi" w:eastAsiaTheme="minorEastAsia" w:hAnsiTheme="minorHAnsi" w:cstheme="minorBidi"/>
           <w:kern w:val="0"/>
@@ -557,7 +560,7 @@
     </w:p>
     <w:p>
       <w:pPr>
-        <w:pStyle w:val="Verzeichnis2"/>
+        <w:pStyle w:val="TOC2"/>
         <w:rPr>
           <w:rFonts w:asciiTheme="minorHAnsi" w:eastAsiaTheme="minorEastAsia" w:hAnsiTheme="minorHAnsi" w:cstheme="minorBidi"/>
           <w:kern w:val="0"/>
@@ -632,7 +635,7 @@
     </w:p>
     <w:p>
       <w:pPr>
-        <w:pStyle w:val="Verzeichnis2"/>
+        <w:pStyle w:val="TOC2"/>
         <w:rPr>
           <w:rFonts w:asciiTheme="minorHAnsi" w:eastAsiaTheme="minorEastAsia" w:hAnsiTheme="minorHAnsi" w:cstheme="minorBidi"/>
           <w:kern w:val="0"/>
@@ -707,7 +710,7 @@
     </w:p>
     <w:p>
       <w:pPr>
-        <w:pStyle w:val="Verzeichnis2"/>
+        <w:pStyle w:val="TOC2"/>
         <w:rPr>
           <w:rFonts w:asciiTheme="minorHAnsi" w:eastAsiaTheme="minorEastAsia" w:hAnsiTheme="minorHAnsi" w:cstheme="minorBidi"/>
           <w:kern w:val="0"/>
@@ -782,7 +785,7 @@
     </w:p>
     <w:p>
       <w:pPr>
-        <w:pStyle w:val="Verzeichnis3"/>
+        <w:pStyle w:val="TOC3"/>
         <w:rPr>
           <w:rFonts w:asciiTheme="minorHAnsi" w:eastAsiaTheme="minorEastAsia" w:hAnsiTheme="minorHAnsi" w:cstheme="minorBidi"/>
           <w:sz w:val="22"/>
@@ -853,7 +856,7 @@
     </w:p>
     <w:p>
       <w:pPr>
-        <w:pStyle w:val="Verzeichnis3"/>
+        <w:pStyle w:val="TOC3"/>
         <w:rPr>
           <w:rFonts w:asciiTheme="minorHAnsi" w:eastAsiaTheme="minorEastAsia" w:hAnsiTheme="minorHAnsi" w:cstheme="minorBidi"/>
           <w:sz w:val="22"/>
@@ -924,7 +927,7 @@
     </w:p>
     <w:p>
       <w:pPr>
-        <w:pStyle w:val="Verzeichnis2"/>
+        <w:pStyle w:val="TOC2"/>
         <w:rPr>
           <w:rFonts w:asciiTheme="minorHAnsi" w:eastAsiaTheme="minorEastAsia" w:hAnsiTheme="minorHAnsi" w:cstheme="minorBidi"/>
           <w:kern w:val="0"/>
@@ -999,7 +1002,7 @@
     </w:p>
     <w:p>
       <w:pPr>
-        <w:pStyle w:val="Verzeichnis3"/>
+        <w:pStyle w:val="TOC3"/>
         <w:rPr>
           <w:rFonts w:asciiTheme="minorHAnsi" w:eastAsiaTheme="minorEastAsia" w:hAnsiTheme="minorHAnsi" w:cstheme="minorBidi"/>
           <w:sz w:val="22"/>
@@ -1077,7 +1080,7 @@
     </w:p>
     <w:p>
       <w:pPr>
-        <w:pStyle w:val="Verzeichnis3"/>
+        <w:pStyle w:val="TOC3"/>
         <w:rPr>
           <w:rFonts w:asciiTheme="minorHAnsi" w:eastAsiaTheme="minorEastAsia" w:hAnsiTheme="minorHAnsi" w:cstheme="minorBidi"/>
           <w:sz w:val="22"/>
@@ -1148,7 +1151,7 @@
     </w:p>
     <w:p>
       <w:pPr>
-        <w:pStyle w:val="Verzeichnis3"/>
+        <w:pStyle w:val="TOC3"/>
         <w:rPr>
           <w:rFonts w:asciiTheme="minorHAnsi" w:eastAsiaTheme="minorEastAsia" w:hAnsiTheme="minorHAnsi" w:cstheme="minorBidi"/>
           <w:sz w:val="22"/>
@@ -1219,7 +1222,7 @@
     </w:p>
     <w:p>
       <w:pPr>
-        <w:pStyle w:val="Verzeichnis2"/>
+        <w:pStyle w:val="TOC2"/>
         <w:rPr>
           <w:rFonts w:asciiTheme="minorHAnsi" w:eastAsiaTheme="minorEastAsia" w:hAnsiTheme="minorHAnsi" w:cstheme="minorBidi"/>
           <w:kern w:val="0"/>
@@ -1310,23 +1313,24 @@
     </w:p>
     <w:p>
       <w:pPr>
-        <w:pStyle w:val="berschrift2"/>
+        <w:pStyle w:val="Heading2"/>
         <w:rPr>
           <w:noProof/>
         </w:rPr>
       </w:pPr>
-      <w:bookmarkStart w:id="7" w:name="_Toc536442052"/>
-      <w:bookmarkStart w:id="8" w:name="_Toc1891055"/>
-      <w:bookmarkStart w:id="9" w:name="_Toc25658692"/>
-      <w:r>
-        <w:rPr>
-          <w:noProof/>
-        </w:rPr>
+      <w:bookmarkStart w:id="8" w:name="_Toc536442052"/>
+      <w:bookmarkStart w:id="9" w:name="_Toc1891055"/>
+      <w:bookmarkStart w:id="10" w:name="_Toc25658692"/>
+      <w:r>
+        <w:rPr>
+          <w:noProof/>
+        </w:rPr>
+        <w:lastRenderedPageBreak/>
         <w:t>Introduction</w:t>
       </w:r>
-      <w:bookmarkEnd w:id="7"/>
       <w:bookmarkEnd w:id="8"/>
       <w:bookmarkEnd w:id="9"/>
+      <w:bookmarkEnd w:id="10"/>
     </w:p>
     <w:p>
       <w:pPr>
@@ -1369,55 +1373,55 @@
     </w:p>
     <w:p>
       <w:pPr>
-        <w:pStyle w:val="berschrift2"/>
+        <w:pStyle w:val="Heading2"/>
         <w:rPr>
           <w:noProof/>
         </w:rPr>
       </w:pPr>
-      <w:bookmarkStart w:id="10" w:name="_Toc536442053"/>
-      <w:bookmarkStart w:id="11" w:name="_Toc1891056"/>
-      <w:bookmarkStart w:id="12" w:name="_Toc25658693"/>
+      <w:bookmarkStart w:id="11" w:name="_Toc536442053"/>
+      <w:bookmarkStart w:id="12" w:name="_Toc1891056"/>
+      <w:bookmarkStart w:id="13" w:name="_Toc25658693"/>
       <w:r>
         <w:rPr>
           <w:noProof/>
         </w:rPr>
         <w:t>Trigger Events and Message Definitions</w:t>
       </w:r>
-      <w:bookmarkEnd w:id="10"/>
       <w:bookmarkEnd w:id="11"/>
       <w:bookmarkEnd w:id="12"/>
+      <w:bookmarkEnd w:id="13"/>
     </w:p>
     <w:p>
       <w:pPr>
-        <w:pStyle w:val="berschrift3"/>
+        <w:pStyle w:val="Heading3"/>
         <w:rPr>
           <w:noProof/>
         </w:rPr>
       </w:pPr>
-      <w:bookmarkStart w:id="13" w:name="_Toc348247861"/>
-      <w:bookmarkStart w:id="14" w:name="_Toc348260983"/>
-      <w:bookmarkStart w:id="15" w:name="_Toc348346849"/>
-      <w:bookmarkStart w:id="16" w:name="_Toc536442054"/>
-      <w:bookmarkStart w:id="17" w:name="_Toc1891057"/>
-      <w:bookmarkStart w:id="18" w:name="_Toc25658694"/>
+      <w:bookmarkStart w:id="14" w:name="_Toc348247861"/>
+      <w:bookmarkStart w:id="15" w:name="_Toc348260983"/>
+      <w:bookmarkStart w:id="16" w:name="_Toc348346849"/>
+      <w:bookmarkStart w:id="17" w:name="_Toc536442054"/>
+      <w:bookmarkStart w:id="18" w:name="_Toc1891057"/>
+      <w:bookmarkStart w:id="19" w:name="_Toc25658694"/>
       <w:r>
         <w:rPr>
           <w:noProof/>
         </w:rPr>
         <w:t>NMQ - Application Management Query Message</w:t>
       </w:r>
-      <w:bookmarkEnd w:id="13"/>
       <w:bookmarkEnd w:id="14"/>
       <w:bookmarkEnd w:id="15"/>
+      <w:bookmarkEnd w:id="16"/>
       <w:r>
         <w:rPr>
           <w:noProof/>
         </w:rPr>
         <w:t xml:space="preserve"> (Event N01)</w:t>
       </w:r>
-      <w:bookmarkEnd w:id="16"/>
       <w:bookmarkEnd w:id="17"/>
       <w:bookmarkEnd w:id="18"/>
+      <w:bookmarkEnd w:id="19"/>
       <w:r>
         <w:rPr>
           <w:noProof/>
@@ -1479,7 +1483,7 @@
     </w:p>
     <w:p>
       <w:pPr>
-        <w:pStyle w:val="berschrift4"/>
+        <w:pStyle w:val="Heading4"/>
         <w:rPr>
           <w:noProof/>
         </w:rPr>
@@ -1501,35 +1505,35 @@
     </w:p>
     <w:p>
       <w:pPr>
-        <w:pStyle w:val="berschrift3"/>
+        <w:pStyle w:val="Heading3"/>
         <w:rPr>
           <w:noProof/>
         </w:rPr>
       </w:pPr>
-      <w:bookmarkStart w:id="19" w:name="_Toc348247862"/>
-      <w:bookmarkStart w:id="20" w:name="_Toc348260984"/>
-      <w:bookmarkStart w:id="21" w:name="_Toc348346850"/>
-      <w:bookmarkStart w:id="22" w:name="_Toc536442055"/>
-      <w:bookmarkStart w:id="23" w:name="_Toc1891058"/>
-      <w:bookmarkStart w:id="24" w:name="_Toc25658695"/>
+      <w:bookmarkStart w:id="20" w:name="_Toc348247862"/>
+      <w:bookmarkStart w:id="21" w:name="_Toc348260984"/>
+      <w:bookmarkStart w:id="22" w:name="_Toc348346850"/>
+      <w:bookmarkStart w:id="23" w:name="_Toc536442055"/>
+      <w:bookmarkStart w:id="24" w:name="_Toc1891058"/>
+      <w:bookmarkStart w:id="25" w:name="_Toc25658695"/>
       <w:r>
         <w:rPr>
           <w:noProof/>
         </w:rPr>
         <w:t>NMD - Application Management Data Message</w:t>
       </w:r>
-      <w:bookmarkEnd w:id="19"/>
       <w:bookmarkEnd w:id="20"/>
       <w:bookmarkEnd w:id="21"/>
+      <w:bookmarkEnd w:id="22"/>
       <w:r>
         <w:rPr>
           <w:noProof/>
         </w:rPr>
         <w:t xml:space="preserve"> (Event N02)</w:t>
       </w:r>
-      <w:bookmarkEnd w:id="22"/>
       <w:bookmarkEnd w:id="23"/>
       <w:bookmarkEnd w:id="24"/>
+      <w:bookmarkEnd w:id="25"/>
       <w:r>
         <w:rPr>
           <w:noProof/>
@@ -2621,7 +2625,6 @@
               <w:rPr>
                 <w:noProof/>
               </w:rPr>
-              <w:lastRenderedPageBreak/>
               <w:t xml:space="preserve">  [</w:t>
             </w:r>
           </w:p>
@@ -3039,6 +3042,7 @@
               <w:rPr>
                 <w:noProof/>
               </w:rPr>
+              <w:lastRenderedPageBreak/>
               <w:t xml:space="preserve">  [</w:t>
             </w:r>
           </w:p>
@@ -3532,7 +3536,7 @@
     </w:tbl>
     <w:p>
       <w:pPr>
-        <w:pStyle w:val="Endnotentext"/>
+        <w:pStyle w:val="EndnoteText"/>
         <w:rPr>
           <w:noProof/>
         </w:rPr>
@@ -4632,11 +4636,11 @@
           <w:noProof/>
         </w:rPr>
       </w:pPr>
-      <w:bookmarkStart w:id="25" w:name="_Toc536442056"/>
-      <w:bookmarkStart w:id="26" w:name="_Toc1891059"/>
-      <w:bookmarkStart w:id="27" w:name="_Toc348247864"/>
-      <w:bookmarkStart w:id="28" w:name="_Toc348260986"/>
-      <w:bookmarkStart w:id="29" w:name="_Toc348346852"/>
+      <w:bookmarkStart w:id="26" w:name="_Toc536442056"/>
+      <w:bookmarkStart w:id="27" w:name="_Toc1891059"/>
+      <w:bookmarkStart w:id="28" w:name="_Toc348247864"/>
+      <w:bookmarkStart w:id="29" w:name="_Toc348260986"/>
+      <w:bookmarkStart w:id="30" w:name="_Toc348346852"/>
     </w:p>
     <w:tbl>
       <w:tblPr>
@@ -4943,12 +4947,10 @@
           <w:noProof/>
         </w:rPr>
       </w:pPr>
-      <w:bookmarkStart w:id="30" w:name="_GoBack"/>
-      <w:bookmarkEnd w:id="30"/>
     </w:p>
     <w:p>
       <w:pPr>
-        <w:pStyle w:val="berschrift2"/>
+        <w:pStyle w:val="Heading2"/>
         <w:rPr>
           <w:noProof/>
         </w:rPr>
@@ -4958,16 +4960,15 @@
         <w:rPr>
           <w:noProof/>
         </w:rPr>
-        <w:lastRenderedPageBreak/>
         <w:t>message segments</w:t>
       </w:r>
-      <w:bookmarkEnd w:id="25"/>
       <w:bookmarkEnd w:id="26"/>
+      <w:bookmarkEnd w:id="27"/>
       <w:bookmarkEnd w:id="31"/>
     </w:p>
     <w:p>
       <w:pPr>
-        <w:pStyle w:val="berschrift3"/>
+        <w:pStyle w:val="Heading3"/>
         <w:rPr>
           <w:noProof/>
         </w:rPr>
@@ -4988,9 +4989,9 @@
         <w:noBreakHyphen/>
         <w:t xml:space="preserve"> System Clock Segment</w:t>
       </w:r>
-      <w:bookmarkEnd w:id="27"/>
       <w:bookmarkEnd w:id="28"/>
       <w:bookmarkEnd w:id="29"/>
+      <w:bookmarkEnd w:id="30"/>
       <w:bookmarkEnd w:id="32"/>
       <w:bookmarkEnd w:id="33"/>
       <w:bookmarkEnd w:id="34"/>
@@ -5074,7 +5075,14 @@
         <w:rPr>
           <w:noProof/>
         </w:rPr>
-        <w:t>Usage Notes: If this message is to be used to automatically reset/correct system clocks, it is recommended that the system or administrative personnel initiating the NMQ with the NCK segment have the authority to correct the clock (system date and time) for the other systems on the network.  This is important in order to avoid the obvious confusion of multiple systems attempting to resynchronize each other's clocks.</w:t>
+        <w:t xml:space="preserve">Usage Notes: If this message is to be used to automatically reset/correct system clocks, it is recommended that the system or administrative personnel initiating the NMQ with the NCK </w:t>
+      </w:r>
+      <w:r>
+        <w:rPr>
+          <w:noProof/>
+        </w:rPr>
+        <w:lastRenderedPageBreak/>
+        <w:t>segment have the authority to correct the clock (system date and time) for the other systems on the network.  This is important in order to avoid the obvious confusion of multiple systems attempting to resynchronize each other's clocks.</w:t>
       </w:r>
     </w:p>
     <w:p>
@@ -5645,7 +5653,7 @@
     </w:tbl>
     <w:p>
       <w:pPr>
-        <w:pStyle w:val="berschrift4"/>
+        <w:pStyle w:val="Heading4"/>
         <w:rPr>
           <w:noProof/>
           <w:vanish/>
@@ -5682,7 +5690,7 @@
     </w:p>
     <w:p>
       <w:pPr>
-        <w:pStyle w:val="berschrift4"/>
+        <w:pStyle w:val="Heading4"/>
         <w:rPr>
           <w:noProof/>
         </w:rPr>
@@ -5734,7 +5742,7 @@
     </w:p>
     <w:p>
       <w:pPr>
-        <w:pStyle w:val="berschrift3"/>
+        <w:pStyle w:val="Heading3"/>
         <w:rPr>
           <w:noProof/>
         </w:rPr>
@@ -5863,7 +5871,7 @@
       </w:pPr>
       <w:r>
         <w:rPr>
-          <w:rStyle w:val="Fett"/>
+          <w:rStyle w:val="Strong"/>
           <w:noProof/>
         </w:rPr>
         <w:t>Usage Notes:</w:t>
@@ -6400,13 +6408,6 @@
                 <w:rFonts w:cs="Arial"/>
                 <w:noProof/>
               </w:rPr>
-            </w:r>
-            <w:r>
-              <w:rPr>
-                <w:rStyle w:val="HyperlinkTable"/>
-                <w:rFonts w:cs="Arial"/>
-                <w:noProof/>
-              </w:rPr>
               <w:fldChar w:fldCharType="separate"/>
             </w:r>
             <w:r>
@@ -7610,7 +7611,6 @@
               <w:rPr>
                 <w:noProof/>
               </w:rPr>
-              <w:lastRenderedPageBreak/>
               <w:t>7</w:t>
             </w:r>
           </w:p>
@@ -8258,7 +8258,7 @@
     </w:tbl>
     <w:p>
       <w:pPr>
-        <w:pStyle w:val="berschrift4"/>
+        <w:pStyle w:val="Heading4"/>
         <w:rPr>
           <w:noProof/>
           <w:vanish/>
@@ -8269,6 +8269,7 @@
           <w:noProof/>
           <w:vanish/>
         </w:rPr>
+        <w:lastRenderedPageBreak/>
         <w:t>NSC Field Definitions</w:t>
       </w:r>
       <w:r>
@@ -8295,7 +8296,7 @@
     </w:p>
     <w:p>
       <w:pPr>
-        <w:pStyle w:val="berschrift4"/>
+        <w:pStyle w:val="Heading4"/>
         <w:rPr>
           <w:noProof/>
         </w:rPr>
@@ -8389,7 +8390,7 @@
     </w:p>
     <w:p>
       <w:pPr>
-        <w:pStyle w:val="berschrift4"/>
+        <w:pStyle w:val="Heading4"/>
         <w:rPr>
           <w:noProof/>
         </w:rPr>
@@ -8443,7 +8444,7 @@
     </w:p>
     <w:p>
       <w:pPr>
-        <w:pStyle w:val="berschrift4"/>
+        <w:pStyle w:val="Heading4"/>
         <w:rPr>
           <w:noProof/>
         </w:rPr>
@@ -8502,7 +8503,7 @@
     </w:p>
     <w:p>
       <w:pPr>
-        <w:pStyle w:val="berschrift4"/>
+        <w:pStyle w:val="Heading4"/>
         <w:rPr>
           <w:noProof/>
         </w:rPr>
@@ -8585,7 +8586,7 @@
       </w:pPr>
       <w:r>
         <w:rPr>
-          <w:rStyle w:val="Fett"/>
+          <w:rStyle w:val="Strong"/>
           <w:rFonts w:cs="Times New Roman"/>
           <w:noProof/>
         </w:rPr>
@@ -8593,7 +8594,7 @@
       </w:r>
       <w:r>
         <w:rPr>
-          <w:rStyle w:val="Fett"/>
+          <w:rStyle w:val="Strong"/>
           <w:rFonts w:cs="Times New Roman"/>
           <w:noProof/>
         </w:rPr>
@@ -8622,7 +8623,7 @@
     </w:p>
     <w:p>
       <w:pPr>
-        <w:pStyle w:val="berschrift4"/>
+        <w:pStyle w:val="Heading4"/>
         <w:rPr>
           <w:noProof/>
         </w:rPr>
@@ -8730,7 +8731,7 @@
       </w:pPr>
       <w:r>
         <w:rPr>
-          <w:rStyle w:val="Fett"/>
+          <w:rStyle w:val="Strong"/>
           <w:rFonts w:cs="Times New Roman"/>
           <w:noProof/>
         </w:rPr>
@@ -8766,7 +8767,7 @@
     </w:p>
     <w:p>
       <w:pPr>
-        <w:pStyle w:val="berschrift4"/>
+        <w:pStyle w:val="Heading4"/>
         <w:rPr>
           <w:noProof/>
         </w:rPr>
@@ -8775,7 +8776,6 @@
         <w:rPr>
           <w:noProof/>
         </w:rPr>
-        <w:lastRenderedPageBreak/>
         <w:t>NSC-6   New CPU</w:t>
       </w:r>
       <w:r>
@@ -8819,7 +8819,7 @@
     </w:p>
     <w:p>
       <w:pPr>
-        <w:pStyle w:val="berschrift4"/>
+        <w:pStyle w:val="Heading4"/>
         <w:rPr>
           <w:noProof/>
         </w:rPr>
@@ -8871,7 +8871,7 @@
     </w:p>
     <w:p>
       <w:pPr>
-        <w:pStyle w:val="berschrift4"/>
+        <w:pStyle w:val="Heading4"/>
         <w:rPr>
           <w:noProof/>
         </w:rPr>
@@ -8880,6 +8880,7 @@
         <w:rPr>
           <w:noProof/>
         </w:rPr>
+        <w:lastRenderedPageBreak/>
         <w:t>NSC-8   New Application</w:t>
       </w:r>
       <w:r>
@@ -8959,7 +8960,7 @@
       </w:pPr>
       <w:r>
         <w:rPr>
-          <w:rStyle w:val="Fett"/>
+          <w:rStyle w:val="Strong"/>
           <w:rFonts w:cs="Times New Roman"/>
           <w:noProof/>
         </w:rPr>
@@ -8967,7 +8968,7 @@
       </w:r>
       <w:r>
         <w:rPr>
-          <w:rStyle w:val="Fett"/>
+          <w:rStyle w:val="Strong"/>
           <w:rFonts w:cs="Times New Roman"/>
           <w:noProof/>
         </w:rPr>
@@ -8996,7 +8997,7 @@
     </w:p>
     <w:p>
       <w:pPr>
-        <w:pStyle w:val="berschrift4"/>
+        <w:pStyle w:val="Heading4"/>
         <w:rPr>
           <w:noProof/>
         </w:rPr>
@@ -9118,7 +9119,7 @@
       </w:pPr>
       <w:r>
         <w:rPr>
-          <w:rStyle w:val="Fett"/>
+          <w:rStyle w:val="Strong"/>
           <w:rFonts w:cs="Times New Roman"/>
           <w:noProof/>
         </w:rPr>
@@ -9154,7 +9155,7 @@
     </w:p>
     <w:p>
       <w:pPr>
-        <w:pStyle w:val="berschrift3"/>
+        <w:pStyle w:val="Heading3"/>
         <w:rPr>
           <w:noProof/>
         </w:rPr>
@@ -9255,7 +9256,7 @@
       </w:pPr>
       <w:r>
         <w:rPr>
-          <w:rStyle w:val="Fett"/>
+          <w:rStyle w:val="Strong"/>
           <w:noProof/>
         </w:rPr>
         <w:t>Usage Notes:</w:t>
@@ -10515,7 +10516,6 @@
               <w:rPr>
                 <w:noProof/>
               </w:rPr>
-              <w:lastRenderedPageBreak/>
               <w:t>5</w:t>
             </w:r>
           </w:p>
@@ -12460,6 +12460,7 @@
               <w:rPr>
                 <w:noProof/>
               </w:rPr>
+              <w:lastRenderedPageBreak/>
               <w:t>14</w:t>
             </w:r>
           </w:p>
@@ -12869,7 +12870,7 @@
     </w:tbl>
     <w:p>
       <w:pPr>
-        <w:pStyle w:val="berschrift4"/>
+        <w:pStyle w:val="Heading4"/>
         <w:rPr>
           <w:noProof/>
           <w:vanish/>
@@ -12906,7 +12907,7 @@
     </w:p>
     <w:p>
       <w:pPr>
-        <w:pStyle w:val="berschrift4"/>
+        <w:pStyle w:val="Heading4"/>
         <w:rPr>
           <w:noProof/>
         </w:rPr>
@@ -13033,7 +13034,7 @@
     </w:p>
     <w:p>
       <w:pPr>
-        <w:pStyle w:val="berschrift4"/>
+        <w:pStyle w:val="Heading4"/>
         <w:rPr>
           <w:noProof/>
         </w:rPr>
@@ -13085,7 +13086,7 @@
     </w:p>
     <w:p>
       <w:pPr>
-        <w:pStyle w:val="berschrift4"/>
+        <w:pStyle w:val="Heading4"/>
         <w:rPr>
           <w:noProof/>
         </w:rPr>
@@ -13196,7 +13197,7 @@
     </w:p>
     <w:p>
       <w:pPr>
-        <w:pStyle w:val="berschrift4"/>
+        <w:pStyle w:val="Heading4"/>
         <w:rPr>
           <w:noProof/>
         </w:rPr>
@@ -13257,7 +13258,7 @@
     </w:p>
     <w:p>
       <w:pPr>
-        <w:pStyle w:val="berschrift4"/>
+        <w:pStyle w:val="Heading4"/>
         <w:rPr>
           <w:noProof/>
         </w:rPr>
@@ -13316,7 +13317,7 @@
     </w:p>
     <w:p>
       <w:pPr>
-        <w:pStyle w:val="berschrift4"/>
+        <w:pStyle w:val="Heading4"/>
         <w:rPr>
           <w:noProof/>
         </w:rPr>
@@ -13368,7 +13369,7 @@
     </w:p>
     <w:p>
       <w:pPr>
-        <w:pStyle w:val="berschrift4"/>
+        <w:pStyle w:val="Heading4"/>
         <w:rPr>
           <w:noProof/>
         </w:rPr>
@@ -13420,7 +13421,7 @@
     </w:p>
     <w:p>
       <w:pPr>
-        <w:pStyle w:val="berschrift4"/>
+        <w:pStyle w:val="Heading4"/>
         <w:rPr>
           <w:noProof/>
         </w:rPr>
@@ -13472,7 +13473,7 @@
     </w:p>
     <w:p>
       <w:pPr>
-        <w:pStyle w:val="berschrift4"/>
+        <w:pStyle w:val="Heading4"/>
         <w:rPr>
           <w:noProof/>
         </w:rPr>
@@ -13524,7 +13525,7 @@
     </w:p>
     <w:p>
       <w:pPr>
-        <w:pStyle w:val="berschrift4"/>
+        <w:pStyle w:val="Heading4"/>
         <w:rPr>
           <w:noProof/>
         </w:rPr>
@@ -13557,14 +13558,7 @@
         <w:rPr>
           <w:noProof/>
         </w:rPr>
-        <w:t xml:space="preserve">   (NM)   </w:t>
-      </w:r>
-      <w:r>
-        <w:rPr>
-          <w:noProof/>
-        </w:rPr>
-        <w:lastRenderedPageBreak/>
-        <w:t>01182</w:t>
+        <w:t xml:space="preserve">   (NM)   01182</w:t>
       </w:r>
     </w:p>
     <w:p>
@@ -13583,7 +13577,7 @@
     </w:p>
     <w:p>
       <w:pPr>
-        <w:pStyle w:val="berschrift4"/>
+        <w:pStyle w:val="Heading4"/>
         <w:rPr>
           <w:noProof/>
         </w:rPr>
@@ -13635,7 +13629,7 @@
     </w:p>
     <w:p>
       <w:pPr>
-        <w:pStyle w:val="berschrift4"/>
+        <w:pStyle w:val="Heading4"/>
         <w:tabs>
           <w:tab w:val="clear" w:pos="1803"/>
           <w:tab w:val="left" w:pos="0"/>
@@ -13712,7 +13706,7 @@
     </w:p>
     <w:p>
       <w:pPr>
-        <w:pStyle w:val="berschrift4"/>
+        <w:pStyle w:val="Heading4"/>
         <w:keepLines/>
         <w:tabs>
           <w:tab w:val="clear" w:pos="1803"/>
@@ -13790,7 +13784,7 @@
     </w:p>
     <w:p>
       <w:pPr>
-        <w:pStyle w:val="berschrift4"/>
+        <w:pStyle w:val="Heading4"/>
         <w:tabs>
           <w:tab w:val="clear" w:pos="1803"/>
           <w:tab w:val="left" w:pos="0"/>
@@ -13824,6 +13818,7 @@
         <w:rPr>
           <w:noProof/>
         </w:rPr>
+        <w:lastRenderedPageBreak/>
         <w:t>NST-14   Receive Timeouts</w:t>
       </w:r>
       <w:r>
@@ -13867,7 +13862,7 @@
     </w:p>
     <w:p>
       <w:pPr>
-        <w:pStyle w:val="berschrift4"/>
+        <w:pStyle w:val="Heading4"/>
         <w:tabs>
           <w:tab w:val="clear" w:pos="1803"/>
           <w:tab w:val="left" w:pos="0"/>
@@ -13944,7 +13939,7 @@
     </w:p>
     <w:p>
       <w:pPr>
-        <w:pStyle w:val="berschrift2"/>
+        <w:pStyle w:val="Heading2"/>
         <w:rPr>
           <w:noProof/>
         </w:rPr>
@@ -13996,7 +13991,7 @@
 </file>
 
 <file path=word/endnotes.xml><?xml version="1.0" encoding="utf-8"?>
-<w:endnotes xmlns:wpc="http://schemas.microsoft.com/office/word/2010/wordprocessingCanvas" xmlns:cx="http://schemas.microsoft.com/office/drawing/2014/chartex" xmlns:cx1="http://schemas.microsoft.com/office/drawing/2015/9/8/chartex" xmlns:cx2="http://schemas.microsoft.com/office/drawing/2015/10/21/chartex" xmlns:cx3="http://schemas.microsoft.com/office/drawing/2016/5/9/chartex" xmlns:cx4="http://schemas.microsoft.com/office/drawing/2016/5/10/chartex" xmlns:cx5="http://schemas.microsoft.com/office/drawing/2016/5/11/chartex" xmlns:cx6="http://schemas.microsoft.com/office/drawing/2016/5/12/chartex" xmlns:cx7="http://schemas.microsoft.com/office/drawing/2016/5/13/chartex" xmlns:cx8="http://schemas.microsoft.com/office/drawing/2016/5/14/chartex" xmlns:mc="http://schemas.openxmlformats.org/markup-compatibility/2006" xmlns:aink="http://schemas.microsoft.com/office/drawing/2016/ink" xmlns:am3d="http://schemas.microsoft.com/office/drawing/2017/model3d" xmlns:o="urn:schemas-microsoft-com:office:office" xmlns:r="http://schemas.openxmlformats.org/officeDocument/2006/relationships" xmlns:m="http://schemas.openxmlformats.org/officeDocument/2006/math" xmlns:v="urn:schemas-microsoft-com:vml" xmlns:wp14="http://schemas.microsoft.com/office/word/2010/wordprocessingDrawing" xmlns:wp="http://schemas.openxmlformats.org/drawingml/2006/wordprocessingDrawing" xmlns:w10="urn:schemas-microsoft-com:office:word" xmlns:w="http://schemas.openxmlformats.org/wordprocessingml/2006/main" xmlns:w14="http://schemas.microsoft.com/office/word/2010/wordml" xmlns:w15="http://schemas.microsoft.com/office/word/2012/wordml" xmlns:w16cid="http://schemas.microsoft.com/office/word/2016/wordml/cid" xmlns:w16se="http://schemas.microsoft.com/office/word/2015/wordml/symex" xmlns:wpg="http://schemas.microsoft.com/office/word/2010/wordprocessingGroup" xmlns:wpi="http://schemas.microsoft.com/office/word/2010/wordprocessingInk" xmlns:wne="http://schemas.microsoft.com/office/word/2006/wordml" xmlns:wps="http://schemas.microsoft.com/office/word/2010/wordprocessingShape" mc:Ignorable="w14 w15 w16se w16cid wp14">
+<w:endnotes xmlns:wpc="http://schemas.microsoft.com/office/word/2010/wordprocessingCanvas" xmlns:mo="http://schemas.microsoft.com/office/mac/office/2008/main" xmlns:mc="http://schemas.openxmlformats.org/markup-compatibility/2006" xmlns:mv="urn:schemas-microsoft-com:mac:vml" xmlns:o="urn:schemas-microsoft-com:office:office" xmlns:r="http://schemas.openxmlformats.org/officeDocument/2006/relationships" xmlns:m="http://schemas.openxmlformats.org/officeDocument/2006/math" xmlns:v="urn:schemas-microsoft-com:vml" xmlns:wp14="http://schemas.microsoft.com/office/word/2010/wordprocessingDrawing" xmlns:wp="http://schemas.openxmlformats.org/drawingml/2006/wordprocessingDrawing" xmlns:w10="urn:schemas-microsoft-com:office:word" xmlns:w="http://schemas.openxmlformats.org/wordprocessingml/2006/main" xmlns:w14="http://schemas.microsoft.com/office/word/2010/wordml" xmlns:w15="http://schemas.microsoft.com/office/word/2012/wordml" xmlns:wpg="http://schemas.microsoft.com/office/word/2010/wordprocessingGroup" xmlns:wpi="http://schemas.microsoft.com/office/word/2010/wordprocessingInk" xmlns:wne="http://schemas.microsoft.com/office/word/2006/wordml" xmlns:wps="http://schemas.microsoft.com/office/word/2010/wordprocessingShape" mc:Ignorable="w14 w15 wp14">
   <w:endnote w:type="separator" w:id="-1">
     <w:p>
       <w:r>
@@ -14015,10 +14010,10 @@
 </file>
 
 <file path=word/footer1.xml><?xml version="1.0" encoding="utf-8"?>
-<w:ftr xmlns:wpc="http://schemas.microsoft.com/office/word/2010/wordprocessingCanvas" xmlns:cx="http://schemas.microsoft.com/office/drawing/2014/chartex" xmlns:cx1="http://schemas.microsoft.com/office/drawing/2015/9/8/chartex" xmlns:cx2="http://schemas.microsoft.com/office/drawing/2015/10/21/chartex" xmlns:cx3="http://schemas.microsoft.com/office/drawing/2016/5/9/chartex" xmlns:cx4="http://schemas.microsoft.com/office/drawing/2016/5/10/chartex" xmlns:cx5="http://schemas.microsoft.com/office/drawing/2016/5/11/chartex" xmlns:cx6="http://schemas.microsoft.com/office/drawing/2016/5/12/chartex" xmlns:cx7="http://schemas.microsoft.com/office/drawing/2016/5/13/chartex" xmlns:cx8="http://schemas.microsoft.com/office/drawing/2016/5/14/chartex" xmlns:mc="http://schemas.openxmlformats.org/markup-compatibility/2006" xmlns:aink="http://schemas.microsoft.com/office/drawing/2016/ink" xmlns:am3d="http://schemas.microsoft.com/office/drawing/2017/model3d" xmlns:o="urn:schemas-microsoft-com:office:office" xmlns:r="http://schemas.openxmlformats.org/officeDocument/2006/relationships" xmlns:m="http://schemas.openxmlformats.org/officeDocument/2006/math" xmlns:v="urn:schemas-microsoft-com:vml" xmlns:wp14="http://schemas.microsoft.com/office/word/2010/wordprocessingDrawing" xmlns:wp="http://schemas.openxmlformats.org/drawingml/2006/wordprocessingDrawing" xmlns:w10="urn:schemas-microsoft-com:office:word" xmlns:w="http://schemas.openxmlformats.org/wordprocessingml/2006/main" xmlns:w14="http://schemas.microsoft.com/office/word/2010/wordml" xmlns:w15="http://schemas.microsoft.com/office/word/2012/wordml" xmlns:w16cid="http://schemas.microsoft.com/office/word/2016/wordml/cid" xmlns:w16se="http://schemas.microsoft.com/office/word/2015/wordml/symex" xmlns:wpg="http://schemas.microsoft.com/office/word/2010/wordprocessingGroup" xmlns:wpi="http://schemas.microsoft.com/office/word/2010/wordprocessingInk" xmlns:wne="http://schemas.microsoft.com/office/word/2006/wordml" xmlns:wps="http://schemas.microsoft.com/office/word/2010/wordprocessingShape" mc:Ignorable="w14 w15 w16se w16cid wp14">
+<w:ftr xmlns:wpc="http://schemas.microsoft.com/office/word/2010/wordprocessingCanvas" xmlns:mo="http://schemas.microsoft.com/office/mac/office/2008/main" xmlns:mc="http://schemas.openxmlformats.org/markup-compatibility/2006" xmlns:mv="urn:schemas-microsoft-com:mac:vml" xmlns:o="urn:schemas-microsoft-com:office:office" xmlns:r="http://schemas.openxmlformats.org/officeDocument/2006/relationships" xmlns:m="http://schemas.openxmlformats.org/officeDocument/2006/math" xmlns:v="urn:schemas-microsoft-com:vml" xmlns:wp14="http://schemas.microsoft.com/office/word/2010/wordprocessingDrawing" xmlns:wp="http://schemas.openxmlformats.org/drawingml/2006/wordprocessingDrawing" xmlns:w10="urn:schemas-microsoft-com:office:word" xmlns:w="http://schemas.openxmlformats.org/wordprocessingml/2006/main" xmlns:w14="http://schemas.microsoft.com/office/word/2010/wordml" xmlns:w15="http://schemas.microsoft.com/office/word/2012/wordml" xmlns:wpg="http://schemas.microsoft.com/office/word/2010/wordprocessingGroup" xmlns:wpi="http://schemas.microsoft.com/office/word/2010/wordprocessingInk" xmlns:wne="http://schemas.microsoft.com/office/word/2006/wordml" xmlns:wps="http://schemas.microsoft.com/office/word/2010/wordprocessingShape" mc:Ignorable="w14 w15 wp14">
   <w:p>
     <w:pPr>
-      <w:pStyle w:val="Fuzeile"/>
+      <w:pStyle w:val="Footer"/>
       <w:tabs>
         <w:tab w:val="clear" w:pos="9360"/>
         <w:tab w:val="right" w:pos="8640"/>
@@ -14041,7 +14036,7 @@
       <w:rPr>
         <w:noProof/>
       </w:rPr>
-      <w:t>8</w:t>
+      <w:t>4</w:t>
     </w:r>
     <w:r>
       <w:fldChar w:fldCharType="end"/>
@@ -14050,48 +14045,88 @@
       <w:tab/>
       <w:t xml:space="preserve">Health Level Seven, Version </w:t>
     </w:r>
-    <w:fldSimple w:instr=" DOCPROPERTY release_version \* MERGEFORMAT ">
-      <w:r>
-        <w:t>2.9</w:t>
-      </w:r>
-    </w:fldSimple>
+    <w:r>
+      <w:fldChar w:fldCharType="begin"/>
+    </w:r>
+    <w:r>
+      <w:instrText xml:space="preserve"> DOCPROPERTY release_version \* MERGEFORMAT </w:instrText>
+    </w:r>
+    <w:r>
+      <w:fldChar w:fldCharType="separate"/>
+    </w:r>
+    <w:r>
+      <w:t>2.9</w:t>
+    </w:r>
+    <w:r>
+      <w:fldChar w:fldCharType="end"/>
+    </w:r>
     <w:r>
       <w:t xml:space="preserve"> © </w:t>
     </w:r>
-    <w:fldSimple w:instr=" DOCPROPERTY release_year \* MERGEFORMAT ">
-      <w:r>
-        <w:t>2019</w:t>
-      </w:r>
-    </w:fldSimple>
+    <w:r>
+      <w:fldChar w:fldCharType="begin"/>
+    </w:r>
+    <w:r>
+      <w:instrText xml:space="preserve"> DOCPROPERTY release_year \* MERGEFORMAT </w:instrText>
+    </w:r>
+    <w:r>
+      <w:fldChar w:fldCharType="separate"/>
+    </w:r>
+    <w:r>
+      <w:t>2019</w:t>
+    </w:r>
+    <w:r>
+      <w:fldChar w:fldCharType="end"/>
+    </w:r>
     <w:r>
       <w:t>.  All rights reserved.</w:t>
     </w:r>
   </w:p>
   <w:p>
     <w:pPr>
-      <w:pStyle w:val="Fuzeile"/>
+      <w:pStyle w:val="Footer"/>
       <w:tabs>
         <w:tab w:val="clear" w:pos="9360"/>
         <w:tab w:val="right" w:pos="8640"/>
       </w:tabs>
       <w:spacing w:after="0"/>
     </w:pPr>
-    <w:fldSimple w:instr=" DOCPROPERTY release_month\* MERGEFORMAT ">
-      <w:r>
-        <w:t>December</w:t>
-      </w:r>
-    </w:fldSimple>
+    <w:r>
+      <w:fldChar w:fldCharType="begin"/>
+    </w:r>
+    <w:r>
+      <w:instrText xml:space="preserve"> DOCPROPERTY release_month\* MERGEFORMAT </w:instrText>
+    </w:r>
+    <w:r>
+      <w:fldChar w:fldCharType="separate"/>
+    </w:r>
+    <w:r>
+      <w:t>December</w:t>
+    </w:r>
+    <w:r>
+      <w:fldChar w:fldCharType="end"/>
+    </w:r>
     <w:r>
       <w:rPr>
         <w:kern w:val="20"/>
       </w:rPr>
       <w:t xml:space="preserve"> </w:t>
     </w:r>
-    <w:fldSimple w:instr=" DOCPROPERTY release_year \* MERGEFORMAT ">
-      <w:r>
-        <w:t>2019</w:t>
-      </w:r>
-    </w:fldSimple>
+    <w:r>
+      <w:fldChar w:fldCharType="begin"/>
+    </w:r>
+    <w:r>
+      <w:instrText xml:space="preserve"> DOCPROPERTY release_year \* MERGEFORMAT </w:instrText>
+    </w:r>
+    <w:r>
+      <w:fldChar w:fldCharType="separate"/>
+    </w:r>
+    <w:r>
+      <w:t>2019</w:t>
+    </w:r>
+    <w:r>
+      <w:fldChar w:fldCharType="end"/>
+    </w:r>
     <w:r>
       <w:rPr>
         <w:kern w:val="20"/>
@@ -14104,17 +14139,30 @@
       </w:rPr>
       <w:tab/>
     </w:r>
-    <w:fldSimple w:instr=" DOCPROPERTY release_status \* MERGEFORMAT ">
-      <w:r>
-        <w:t>Normative</w:t>
-      </w:r>
-      <w:r>
-        <w:rPr>
-          <w:kern w:val="20"/>
-        </w:rPr>
-        <w:t xml:space="preserve"> Publication</w:t>
-      </w:r>
-    </w:fldSimple>
+    <w:r>
+      <w:fldChar w:fldCharType="begin"/>
+    </w:r>
+    <w:r>
+      <w:instrText xml:space="preserve"> DOCPROPERTY release_status \* MERGEFORMAT </w:instrText>
+    </w:r>
+    <w:r>
+      <w:fldChar w:fldCharType="separate"/>
+    </w:r>
+    <w:r>
+      <w:t>Normative</w:t>
+    </w:r>
+    <w:r>
+      <w:rPr>
+        <w:kern w:val="20"/>
+      </w:rPr>
+      <w:t xml:space="preserve"> Publication</w:t>
+    </w:r>
+    <w:r>
+      <w:rPr>
+        <w:kern w:val="20"/>
+      </w:rPr>
+      <w:fldChar w:fldCharType="end"/>
+    </w:r>
     <w:r>
       <w:rPr>
         <w:kern w:val="20"/>
@@ -14126,10 +14174,10 @@
 </file>
 
 <file path=word/footer2.xml><?xml version="1.0" encoding="utf-8"?>
-<w:ftr xmlns:wpc="http://schemas.microsoft.com/office/word/2010/wordprocessingCanvas" xmlns:cx="http://schemas.microsoft.com/office/drawing/2014/chartex" xmlns:cx1="http://schemas.microsoft.com/office/drawing/2015/9/8/chartex" xmlns:cx2="http://schemas.microsoft.com/office/drawing/2015/10/21/chartex" xmlns:cx3="http://schemas.microsoft.com/office/drawing/2016/5/9/chartex" xmlns:cx4="http://schemas.microsoft.com/office/drawing/2016/5/10/chartex" xmlns:cx5="http://schemas.microsoft.com/office/drawing/2016/5/11/chartex" xmlns:cx6="http://schemas.microsoft.com/office/drawing/2016/5/12/chartex" xmlns:cx7="http://schemas.microsoft.com/office/drawing/2016/5/13/chartex" xmlns:cx8="http://schemas.microsoft.com/office/drawing/2016/5/14/chartex" xmlns:mc="http://schemas.openxmlformats.org/markup-compatibility/2006" xmlns:aink="http://schemas.microsoft.com/office/drawing/2016/ink" xmlns:am3d="http://schemas.microsoft.com/office/drawing/2017/model3d" xmlns:o="urn:schemas-microsoft-com:office:office" xmlns:r="http://schemas.openxmlformats.org/officeDocument/2006/relationships" xmlns:m="http://schemas.openxmlformats.org/officeDocument/2006/math" xmlns:v="urn:schemas-microsoft-com:vml" xmlns:wp14="http://schemas.microsoft.com/office/word/2010/wordprocessingDrawing" xmlns:wp="http://schemas.openxmlformats.org/drawingml/2006/wordprocessingDrawing" xmlns:w10="urn:schemas-microsoft-com:office:word" xmlns:w="http://schemas.openxmlformats.org/wordprocessingml/2006/main" xmlns:w14="http://schemas.microsoft.com/office/word/2010/wordml" xmlns:w15="http://schemas.microsoft.com/office/word/2012/wordml" xmlns:w16cid="http://schemas.microsoft.com/office/word/2016/wordml/cid" xmlns:w16se="http://schemas.microsoft.com/office/word/2015/wordml/symex" xmlns:wpg="http://schemas.microsoft.com/office/word/2010/wordprocessingGroup" xmlns:wpi="http://schemas.microsoft.com/office/word/2010/wordprocessingInk" xmlns:wne="http://schemas.microsoft.com/office/word/2006/wordml" xmlns:wps="http://schemas.microsoft.com/office/word/2010/wordprocessingShape" mc:Ignorable="w14 w15 w16se w16cid wp14">
+<w:ftr xmlns:wpc="http://schemas.microsoft.com/office/word/2010/wordprocessingCanvas" xmlns:mo="http://schemas.microsoft.com/office/mac/office/2008/main" xmlns:mc="http://schemas.openxmlformats.org/markup-compatibility/2006" xmlns:mv="urn:schemas-microsoft-com:mac:vml" xmlns:o="urn:schemas-microsoft-com:office:office" xmlns:r="http://schemas.openxmlformats.org/officeDocument/2006/relationships" xmlns:m="http://schemas.openxmlformats.org/officeDocument/2006/math" xmlns:v="urn:schemas-microsoft-com:vml" xmlns:wp14="http://schemas.microsoft.com/office/word/2010/wordprocessingDrawing" xmlns:wp="http://schemas.openxmlformats.org/drawingml/2006/wordprocessingDrawing" xmlns:w10="urn:schemas-microsoft-com:office:word" xmlns:w="http://schemas.openxmlformats.org/wordprocessingml/2006/main" xmlns:w14="http://schemas.microsoft.com/office/word/2010/wordml" xmlns:w15="http://schemas.microsoft.com/office/word/2012/wordml" xmlns:wpg="http://schemas.microsoft.com/office/word/2010/wordprocessingGroup" xmlns:wpi="http://schemas.microsoft.com/office/word/2010/wordprocessingInk" xmlns:wne="http://schemas.microsoft.com/office/word/2006/wordml" xmlns:wps="http://schemas.microsoft.com/office/word/2010/wordprocessingShape" mc:Ignorable="w14 w15 wp14">
   <w:p>
     <w:pPr>
-      <w:pStyle w:val="Fuzeile"/>
+      <w:pStyle w:val="Footer"/>
       <w:tabs>
         <w:tab w:val="clear" w:pos="9360"/>
         <w:tab w:val="right" w:pos="8640"/>
@@ -14139,19 +14187,42 @@
     <w:r>
       <w:t xml:space="preserve">Health Level Seven, Version </w:t>
     </w:r>
-    <w:fldSimple w:instr=" DOCPROPERTY release_version \* MERGEFORMAT ">
-      <w:r>
-        <w:t>2.9</w:t>
-      </w:r>
-    </w:fldSimple>
+    <w:r>
+      <w:fldChar w:fldCharType="begin"/>
+    </w:r>
+    <w:r>
+      <w:instrText xml:space="preserve"> DOCPROPERTY release_version \* MERGE</w:instrText>
+    </w:r>
+    <w:r>
+      <w:instrText xml:space="preserve">FORMAT </w:instrText>
+    </w:r>
+    <w:r>
+      <w:fldChar w:fldCharType="separate"/>
+    </w:r>
+    <w:r>
+      <w:t>2.9</w:t>
+    </w:r>
+    <w:r>
+      <w:fldChar w:fldCharType="end"/>
+    </w:r>
     <w:r>
       <w:t xml:space="preserve"> © </w:t>
     </w:r>
-    <w:fldSimple w:instr=" DOCPROPERTY release_year \* MERGEFORMAT ">
-      <w:r>
-        <w:t>2019</w:t>
-      </w:r>
-    </w:fldSimple>
+    <w:r>
+      <w:fldChar w:fldCharType="begin"/>
+    </w:r>
+    <w:r>
+      <w:instrText xml:space="preserve"> DOCPROPERTY release_year \* MERGEFORMAT </w:instrText>
+    </w:r>
+    <w:r>
+      <w:fldChar w:fldCharType="separate"/>
+    </w:r>
+    <w:r>
+      <w:t>2019</w:t>
+    </w:r>
+    <w:r>
+      <w:fldChar w:fldCharType="end"/>
+    </w:r>
     <w:r>
       <w:t>.  All rights reserved.</w:t>
     </w:r>
@@ -14172,7 +14243,7 @@
       <w:rPr>
         <w:noProof/>
       </w:rPr>
-      <w:t>7</w:t>
+      <w:t>3</w:t>
     </w:r>
     <w:r>
       <w:fldChar w:fldCharType="end"/>
@@ -14180,37 +14251,67 @@
   </w:p>
   <w:p>
     <w:pPr>
-      <w:pStyle w:val="Fuzeile"/>
+      <w:pStyle w:val="Footer"/>
       <w:tabs>
         <w:tab w:val="clear" w:pos="9360"/>
         <w:tab w:val="right" w:pos="8640"/>
       </w:tabs>
       <w:spacing w:after="0"/>
     </w:pPr>
-    <w:fldSimple w:instr=" DOCPROPERTY release_status \* MERGEFORMAT ">
-      <w:r>
-        <w:t>Normative Publication</w:t>
-      </w:r>
-    </w:fldSimple>
+    <w:r>
+      <w:fldChar w:fldCharType="begin"/>
+    </w:r>
+    <w:r>
+      <w:instrText xml:space="preserve"> DOCPROPERTY release_status \* MERGEFORMAT </w:instrText>
+    </w:r>
+    <w:r>
+      <w:fldChar w:fldCharType="separate"/>
+    </w:r>
+    <w:r>
+      <w:t>Normative Publication</w:t>
+    </w:r>
+    <w:r>
+      <w:fldChar w:fldCharType="end"/>
+    </w:r>
     <w:r>
       <w:t>.</w:t>
     </w:r>
     <w:r>
       <w:tab/>
     </w:r>
-    <w:fldSimple w:instr=" DOCPROPERTY release_month\* MERGEFORMAT ">
-      <w:r>
-        <w:t>December</w:t>
-      </w:r>
-    </w:fldSimple>
+    <w:r>
+      <w:fldChar w:fldCharType="begin"/>
+    </w:r>
+    <w:r>
+      <w:instrText xml:space="preserve"> DOCPROPERTY release_month\* MERGEFORMAT </w:instrText>
+    </w:r>
+    <w:r>
+      <w:fldChar w:fldCharType="separate"/>
+    </w:r>
+    <w:r>
+      <w:t>December</w:t>
+    </w:r>
+    <w:r>
+      <w:fldChar w:fldCharType="end"/>
+    </w:r>
     <w:r>
       <w:t xml:space="preserve"> </w:t>
     </w:r>
-    <w:fldSimple w:instr=" DOCPROPERTY release_year \* MERGEFORMAT ">
-      <w:r>
-        <w:t>2019</w:t>
-      </w:r>
-    </w:fldSimple>
+    <w:r>
+      <w:fldChar w:fldCharType="begin"/>
+    </w:r>
+    <w:r>
+      <w:instrText xml:space="preserve"> DOCPROPERTY release_year \* MERGEFORMAT </w:instrText>
+    </w:r>
+    <w:r>
+      <w:fldChar w:fldCharType="separate"/>
+    </w:r>
+    <w:r>
+      <w:t>2019</w:t>
+    </w:r>
+    <w:r>
+      <w:fldChar w:fldCharType="end"/>
+    </w:r>
     <w:r>
       <w:t>.</w:t>
     </w:r>
@@ -14219,10 +14320,10 @@
 </file>
 
 <file path=word/footer3.xml><?xml version="1.0" encoding="utf-8"?>
-<w:ftr xmlns:wpc="http://schemas.microsoft.com/office/word/2010/wordprocessingCanvas" xmlns:cx="http://schemas.microsoft.com/office/drawing/2014/chartex" xmlns:cx1="http://schemas.microsoft.com/office/drawing/2015/9/8/chartex" xmlns:cx2="http://schemas.microsoft.com/office/drawing/2015/10/21/chartex" xmlns:cx3="http://schemas.microsoft.com/office/drawing/2016/5/9/chartex" xmlns:cx4="http://schemas.microsoft.com/office/drawing/2016/5/10/chartex" xmlns:cx5="http://schemas.microsoft.com/office/drawing/2016/5/11/chartex" xmlns:cx6="http://schemas.microsoft.com/office/drawing/2016/5/12/chartex" xmlns:cx7="http://schemas.microsoft.com/office/drawing/2016/5/13/chartex" xmlns:cx8="http://schemas.microsoft.com/office/drawing/2016/5/14/chartex" xmlns:mc="http://schemas.openxmlformats.org/markup-compatibility/2006" xmlns:aink="http://schemas.microsoft.com/office/drawing/2016/ink" xmlns:am3d="http://schemas.microsoft.com/office/drawing/2017/model3d" xmlns:o="urn:schemas-microsoft-com:office:office" xmlns:r="http://schemas.openxmlformats.org/officeDocument/2006/relationships" xmlns:m="http://schemas.openxmlformats.org/officeDocument/2006/math" xmlns:v="urn:schemas-microsoft-com:vml" xmlns:wp14="http://schemas.microsoft.com/office/word/2010/wordprocessingDrawing" xmlns:wp="http://schemas.openxmlformats.org/drawingml/2006/wordprocessingDrawing" xmlns:w10="urn:schemas-microsoft-com:office:word" xmlns:w="http://schemas.openxmlformats.org/wordprocessingml/2006/main" xmlns:w14="http://schemas.microsoft.com/office/word/2010/wordml" xmlns:w15="http://schemas.microsoft.com/office/word/2012/wordml" xmlns:w16cid="http://schemas.microsoft.com/office/word/2016/wordml/cid" xmlns:w16se="http://schemas.microsoft.com/office/word/2015/wordml/symex" xmlns:wpg="http://schemas.microsoft.com/office/word/2010/wordprocessingGroup" xmlns:wpi="http://schemas.microsoft.com/office/word/2010/wordprocessingInk" xmlns:wne="http://schemas.microsoft.com/office/word/2006/wordml" xmlns:wps="http://schemas.microsoft.com/office/word/2010/wordprocessingShape" mc:Ignorable="w14 w15 w16se w16cid wp14">
+<w:ftr xmlns:wpc="http://schemas.microsoft.com/office/word/2010/wordprocessingCanvas" xmlns:mo="http://schemas.microsoft.com/office/mac/office/2008/main" xmlns:mc="http://schemas.openxmlformats.org/markup-compatibility/2006" xmlns:mv="urn:schemas-microsoft-com:mac:vml" xmlns:o="urn:schemas-microsoft-com:office:office" xmlns:r="http://schemas.openxmlformats.org/officeDocument/2006/relationships" xmlns:m="http://schemas.openxmlformats.org/officeDocument/2006/math" xmlns:v="urn:schemas-microsoft-com:vml" xmlns:wp14="http://schemas.microsoft.com/office/word/2010/wordprocessingDrawing" xmlns:wp="http://schemas.openxmlformats.org/drawingml/2006/wordprocessingDrawing" xmlns:w10="urn:schemas-microsoft-com:office:word" xmlns:w="http://schemas.openxmlformats.org/wordprocessingml/2006/main" xmlns:w14="http://schemas.microsoft.com/office/word/2010/wordml" xmlns:w15="http://schemas.microsoft.com/office/word/2012/wordml" xmlns:wpg="http://schemas.microsoft.com/office/word/2010/wordprocessingGroup" xmlns:wpi="http://schemas.microsoft.com/office/word/2010/wordprocessingInk" xmlns:wne="http://schemas.microsoft.com/office/word/2006/wordml" xmlns:wps="http://schemas.microsoft.com/office/word/2010/wordprocessingShape" mc:Ignorable="w14 w15 wp14">
   <w:p>
     <w:pPr>
-      <w:pStyle w:val="Fuzeile"/>
+      <w:pStyle w:val="Footer"/>
       <w:tabs>
         <w:tab w:val="clear" w:pos="9360"/>
         <w:tab w:val="right" w:pos="8640"/>
@@ -14351,7 +14452,7 @@
   </w:p>
   <w:p>
     <w:pPr>
-      <w:pStyle w:val="Fuzeile"/>
+      <w:pStyle w:val="Footer"/>
       <w:tabs>
         <w:tab w:val="clear" w:pos="9360"/>
         <w:tab w:val="right" w:pos="8640"/>
@@ -14465,7 +14566,7 @@
 </file>
 
 <file path=word/footnotes.xml><?xml version="1.0" encoding="utf-8"?>
-<w:footnotes xmlns:wpc="http://schemas.microsoft.com/office/word/2010/wordprocessingCanvas" xmlns:cx="http://schemas.microsoft.com/office/drawing/2014/chartex" xmlns:cx1="http://schemas.microsoft.com/office/drawing/2015/9/8/chartex" xmlns:cx2="http://schemas.microsoft.com/office/drawing/2015/10/21/chartex" xmlns:cx3="http://schemas.microsoft.com/office/drawing/2016/5/9/chartex" xmlns:cx4="http://schemas.microsoft.com/office/drawing/2016/5/10/chartex" xmlns:cx5="http://schemas.microsoft.com/office/drawing/2016/5/11/chartex" xmlns:cx6="http://schemas.microsoft.com/office/drawing/2016/5/12/chartex" xmlns:cx7="http://schemas.microsoft.com/office/drawing/2016/5/13/chartex" xmlns:cx8="http://schemas.microsoft.com/office/drawing/2016/5/14/chartex" xmlns:mc="http://schemas.openxmlformats.org/markup-compatibility/2006" xmlns:aink="http://schemas.microsoft.com/office/drawing/2016/ink" xmlns:am3d="http://schemas.microsoft.com/office/drawing/2017/model3d" xmlns:o="urn:schemas-microsoft-com:office:office" xmlns:r="http://schemas.openxmlformats.org/officeDocument/2006/relationships" xmlns:m="http://schemas.openxmlformats.org/officeDocument/2006/math" xmlns:v="urn:schemas-microsoft-com:vml" xmlns:wp14="http://schemas.microsoft.com/office/word/2010/wordprocessingDrawing" xmlns:wp="http://schemas.openxmlformats.org/drawingml/2006/wordprocessingDrawing" xmlns:w10="urn:schemas-microsoft-com:office:word" xmlns:w="http://schemas.openxmlformats.org/wordprocessingml/2006/main" xmlns:w14="http://schemas.microsoft.com/office/word/2010/wordml" xmlns:w15="http://schemas.microsoft.com/office/word/2012/wordml" xmlns:w16cid="http://schemas.microsoft.com/office/word/2016/wordml/cid" xmlns:w16se="http://schemas.microsoft.com/office/word/2015/wordml/symex" xmlns:wpg="http://schemas.microsoft.com/office/word/2010/wordprocessingGroup" xmlns:wpi="http://schemas.microsoft.com/office/word/2010/wordprocessingInk" xmlns:wne="http://schemas.microsoft.com/office/word/2006/wordml" xmlns:wps="http://schemas.microsoft.com/office/word/2010/wordprocessingShape" mc:Ignorable="w14 w15 w16se w16cid wp14">
+<w:footnotes xmlns:wpc="http://schemas.microsoft.com/office/word/2010/wordprocessingCanvas" xmlns:mo="http://schemas.microsoft.com/office/mac/office/2008/main" xmlns:mc="http://schemas.openxmlformats.org/markup-compatibility/2006" xmlns:mv="urn:schemas-microsoft-com:mac:vml" xmlns:o="urn:schemas-microsoft-com:office:office" xmlns:r="http://schemas.openxmlformats.org/officeDocument/2006/relationships" xmlns:m="http://schemas.openxmlformats.org/officeDocument/2006/math" xmlns:v="urn:schemas-microsoft-com:vml" xmlns:wp14="http://schemas.microsoft.com/office/word/2010/wordprocessingDrawing" xmlns:wp="http://schemas.openxmlformats.org/drawingml/2006/wordprocessingDrawing" xmlns:w10="urn:schemas-microsoft-com:office:word" xmlns:w="http://schemas.openxmlformats.org/wordprocessingml/2006/main" xmlns:w14="http://schemas.microsoft.com/office/word/2010/wordml" xmlns:w15="http://schemas.microsoft.com/office/word/2012/wordml" xmlns:wpg="http://schemas.microsoft.com/office/word/2010/wordprocessingGroup" xmlns:wpi="http://schemas.microsoft.com/office/word/2010/wordprocessingInk" xmlns:wne="http://schemas.microsoft.com/office/word/2006/wordml" xmlns:wps="http://schemas.microsoft.com/office/word/2010/wordprocessingShape" mc:Ignorable="w14 w15 wp14">
   <w:footnote w:type="separator" w:id="-1">
     <w:p>
       <w:r>
@@ -14484,10 +14585,10 @@
 </file>
 
 <file path=word/header1.xml><?xml version="1.0" encoding="utf-8"?>
-<w:hdr xmlns:wpc="http://schemas.microsoft.com/office/word/2010/wordprocessingCanvas" xmlns:cx="http://schemas.microsoft.com/office/drawing/2014/chartex" xmlns:cx1="http://schemas.microsoft.com/office/drawing/2015/9/8/chartex" xmlns:cx2="http://schemas.microsoft.com/office/drawing/2015/10/21/chartex" xmlns:cx3="http://schemas.microsoft.com/office/drawing/2016/5/9/chartex" xmlns:cx4="http://schemas.microsoft.com/office/drawing/2016/5/10/chartex" xmlns:cx5="http://schemas.microsoft.com/office/drawing/2016/5/11/chartex" xmlns:cx6="http://schemas.microsoft.com/office/drawing/2016/5/12/chartex" xmlns:cx7="http://schemas.microsoft.com/office/drawing/2016/5/13/chartex" xmlns:cx8="http://schemas.microsoft.com/office/drawing/2016/5/14/chartex" xmlns:mc="http://schemas.openxmlformats.org/markup-compatibility/2006" xmlns:aink="http://schemas.microsoft.com/office/drawing/2016/ink" xmlns:am3d="http://schemas.microsoft.com/office/drawing/2017/model3d" xmlns:o="urn:schemas-microsoft-com:office:office" xmlns:r="http://schemas.openxmlformats.org/officeDocument/2006/relationships" xmlns:m="http://schemas.openxmlformats.org/officeDocument/2006/math" xmlns:v="urn:schemas-microsoft-com:vml" xmlns:wp14="http://schemas.microsoft.com/office/word/2010/wordprocessingDrawing" xmlns:wp="http://schemas.openxmlformats.org/drawingml/2006/wordprocessingDrawing" xmlns:w10="urn:schemas-microsoft-com:office:word" xmlns:w="http://schemas.openxmlformats.org/wordprocessingml/2006/main" xmlns:w14="http://schemas.microsoft.com/office/word/2010/wordml" xmlns:w15="http://schemas.microsoft.com/office/word/2012/wordml" xmlns:w16cid="http://schemas.microsoft.com/office/word/2016/wordml/cid" xmlns:w16se="http://schemas.microsoft.com/office/word/2015/wordml/symex" xmlns:wpg="http://schemas.microsoft.com/office/word/2010/wordprocessingGroup" xmlns:wpi="http://schemas.microsoft.com/office/word/2010/wordprocessingInk" xmlns:wne="http://schemas.microsoft.com/office/word/2006/wordml" xmlns:wps="http://schemas.microsoft.com/office/word/2010/wordprocessingShape" mc:Ignorable="w14 w15 w16se w16cid wp14">
+<w:hdr xmlns:wpc="http://schemas.microsoft.com/office/word/2010/wordprocessingCanvas" xmlns:mo="http://schemas.microsoft.com/office/mac/office/2008/main" xmlns:mc="http://schemas.openxmlformats.org/markup-compatibility/2006" xmlns:mv="urn:schemas-microsoft-com:mac:vml" xmlns:o="urn:schemas-microsoft-com:office:office" xmlns:r="http://schemas.openxmlformats.org/officeDocument/2006/relationships" xmlns:m="http://schemas.openxmlformats.org/officeDocument/2006/math" xmlns:v="urn:schemas-microsoft-com:vml" xmlns:wp14="http://schemas.microsoft.com/office/word/2010/wordprocessingDrawing" xmlns:wp="http://schemas.openxmlformats.org/drawingml/2006/wordprocessingDrawing" xmlns:w10="urn:schemas-microsoft-com:office:word" xmlns:w="http://schemas.openxmlformats.org/wordprocessingml/2006/main" xmlns:w14="http://schemas.microsoft.com/office/word/2010/wordml" xmlns:w15="http://schemas.microsoft.com/office/word/2012/wordml" xmlns:wpg="http://schemas.microsoft.com/office/word/2010/wordprocessingGroup" xmlns:wpi="http://schemas.microsoft.com/office/word/2010/wordprocessingInk" xmlns:wne="http://schemas.microsoft.com/office/word/2006/wordml" xmlns:wps="http://schemas.microsoft.com/office/word/2010/wordprocessingShape" mc:Ignorable="w14 w15 wp14">
   <w:p>
     <w:pPr>
-      <w:pStyle w:val="Kopfzeile"/>
+      <w:pStyle w:val="Header"/>
       <w:pBdr>
         <w:bottom w:val="single" w:sz="6" w:space="1" w:color="auto"/>
       </w:pBdr>
@@ -14503,10 +14604,10 @@
 </file>
 
 <file path=word/header2.xml><?xml version="1.0" encoding="utf-8"?>
-<w:hdr xmlns:wpc="http://schemas.microsoft.com/office/word/2010/wordprocessingCanvas" xmlns:cx="http://schemas.microsoft.com/office/drawing/2014/chartex" xmlns:cx1="http://schemas.microsoft.com/office/drawing/2015/9/8/chartex" xmlns:cx2="http://schemas.microsoft.com/office/drawing/2015/10/21/chartex" xmlns:cx3="http://schemas.microsoft.com/office/drawing/2016/5/9/chartex" xmlns:cx4="http://schemas.microsoft.com/office/drawing/2016/5/10/chartex" xmlns:cx5="http://schemas.microsoft.com/office/drawing/2016/5/11/chartex" xmlns:cx6="http://schemas.microsoft.com/office/drawing/2016/5/12/chartex" xmlns:cx7="http://schemas.microsoft.com/office/drawing/2016/5/13/chartex" xmlns:cx8="http://schemas.microsoft.com/office/drawing/2016/5/14/chartex" xmlns:mc="http://schemas.openxmlformats.org/markup-compatibility/2006" xmlns:aink="http://schemas.microsoft.com/office/drawing/2016/ink" xmlns:am3d="http://schemas.microsoft.com/office/drawing/2017/model3d" xmlns:o="urn:schemas-microsoft-com:office:office" xmlns:r="http://schemas.openxmlformats.org/officeDocument/2006/relationships" xmlns:m="http://schemas.openxmlformats.org/officeDocument/2006/math" xmlns:v="urn:schemas-microsoft-com:vml" xmlns:wp14="http://schemas.microsoft.com/office/word/2010/wordprocessingDrawing" xmlns:wp="http://schemas.openxmlformats.org/drawingml/2006/wordprocessingDrawing" xmlns:w10="urn:schemas-microsoft-com:office:word" xmlns:w="http://schemas.openxmlformats.org/wordprocessingml/2006/main" xmlns:w14="http://schemas.microsoft.com/office/word/2010/wordml" xmlns:w15="http://schemas.microsoft.com/office/word/2012/wordml" xmlns:w16cid="http://schemas.microsoft.com/office/word/2016/wordml/cid" xmlns:w16se="http://schemas.microsoft.com/office/word/2015/wordml/symex" xmlns:wpg="http://schemas.microsoft.com/office/word/2010/wordprocessingGroup" xmlns:wpi="http://schemas.microsoft.com/office/word/2010/wordprocessingInk" xmlns:wne="http://schemas.microsoft.com/office/word/2006/wordml" xmlns:wps="http://schemas.microsoft.com/office/word/2010/wordprocessingShape" mc:Ignorable="w14 w15 w16se w16cid wp14">
+<w:hdr xmlns:wpc="http://schemas.microsoft.com/office/word/2010/wordprocessingCanvas" xmlns:mo="http://schemas.microsoft.com/office/mac/office/2008/main" xmlns:mc="http://schemas.openxmlformats.org/markup-compatibility/2006" xmlns:mv="urn:schemas-microsoft-com:mac:vml" xmlns:o="urn:schemas-microsoft-com:office:office" xmlns:r="http://schemas.openxmlformats.org/officeDocument/2006/relationships" xmlns:m="http://schemas.openxmlformats.org/officeDocument/2006/math" xmlns:v="urn:schemas-microsoft-com:vml" xmlns:wp14="http://schemas.microsoft.com/office/word/2010/wordprocessingDrawing" xmlns:wp="http://schemas.openxmlformats.org/drawingml/2006/wordprocessingDrawing" xmlns:w10="urn:schemas-microsoft-com:office:word" xmlns:w="http://schemas.openxmlformats.org/wordprocessingml/2006/main" xmlns:w14="http://schemas.microsoft.com/office/word/2010/wordml" xmlns:w15="http://schemas.microsoft.com/office/word/2012/wordml" xmlns:wpg="http://schemas.microsoft.com/office/word/2010/wordprocessingGroup" xmlns:wpi="http://schemas.microsoft.com/office/word/2010/wordprocessingInk" xmlns:wne="http://schemas.microsoft.com/office/word/2006/wordml" xmlns:wps="http://schemas.microsoft.com/office/word/2010/wordprocessingShape" mc:Ignorable="w14 w15 wp14">
   <w:p>
     <w:pPr>
-      <w:pStyle w:val="Kopfzeile"/>
+      <w:pStyle w:val="Header"/>
       <w:pBdr>
         <w:bottom w:val="single" w:sz="6" w:space="1" w:color="auto"/>
       </w:pBdr>
@@ -14523,10 +14624,10 @@
 </file>
 
 <file path=word/header3.xml><?xml version="1.0" encoding="utf-8"?>
-<w:hdr xmlns:wpc="http://schemas.microsoft.com/office/word/2010/wordprocessingCanvas" xmlns:cx="http://schemas.microsoft.com/office/drawing/2014/chartex" xmlns:cx1="http://schemas.microsoft.com/office/drawing/2015/9/8/chartex" xmlns:cx2="http://schemas.microsoft.com/office/drawing/2015/10/21/chartex" xmlns:cx3="http://schemas.microsoft.com/office/drawing/2016/5/9/chartex" xmlns:cx4="http://schemas.microsoft.com/office/drawing/2016/5/10/chartex" xmlns:cx5="http://schemas.microsoft.com/office/drawing/2016/5/11/chartex" xmlns:cx6="http://schemas.microsoft.com/office/drawing/2016/5/12/chartex" xmlns:cx7="http://schemas.microsoft.com/office/drawing/2016/5/13/chartex" xmlns:cx8="http://schemas.microsoft.com/office/drawing/2016/5/14/chartex" xmlns:mc="http://schemas.openxmlformats.org/markup-compatibility/2006" xmlns:aink="http://schemas.microsoft.com/office/drawing/2016/ink" xmlns:am3d="http://schemas.microsoft.com/office/drawing/2017/model3d" xmlns:o="urn:schemas-microsoft-com:office:office" xmlns:r="http://schemas.openxmlformats.org/officeDocument/2006/relationships" xmlns:m="http://schemas.openxmlformats.org/officeDocument/2006/math" xmlns:v="urn:schemas-microsoft-com:vml" xmlns:wp14="http://schemas.microsoft.com/office/word/2010/wordprocessingDrawing" xmlns:wp="http://schemas.openxmlformats.org/drawingml/2006/wordprocessingDrawing" xmlns:w10="urn:schemas-microsoft-com:office:word" xmlns:w="http://schemas.openxmlformats.org/wordprocessingml/2006/main" xmlns:w14="http://schemas.microsoft.com/office/word/2010/wordml" xmlns:w15="http://schemas.microsoft.com/office/word/2012/wordml" xmlns:w16cid="http://schemas.microsoft.com/office/word/2016/wordml/cid" xmlns:w16se="http://schemas.microsoft.com/office/word/2015/wordml/symex" xmlns:wpg="http://schemas.microsoft.com/office/word/2010/wordprocessingGroup" xmlns:wpi="http://schemas.microsoft.com/office/word/2010/wordprocessingInk" xmlns:wne="http://schemas.microsoft.com/office/word/2006/wordml" xmlns:wps="http://schemas.microsoft.com/office/word/2010/wordprocessingShape" mc:Ignorable="w14 w15 w16se w16cid wp14">
+<w:hdr xmlns:wpc="http://schemas.microsoft.com/office/word/2010/wordprocessingCanvas" xmlns:mo="http://schemas.microsoft.com/office/mac/office/2008/main" xmlns:mc="http://schemas.openxmlformats.org/markup-compatibility/2006" xmlns:mv="urn:schemas-microsoft-com:mac:vml" xmlns:o="urn:schemas-microsoft-com:office:office" xmlns:r="http://schemas.openxmlformats.org/officeDocument/2006/relationships" xmlns:m="http://schemas.openxmlformats.org/officeDocument/2006/math" xmlns:v="urn:schemas-microsoft-com:vml" xmlns:wp14="http://schemas.microsoft.com/office/word/2010/wordprocessingDrawing" xmlns:wp="http://schemas.openxmlformats.org/drawingml/2006/wordprocessingDrawing" xmlns:w10="urn:schemas-microsoft-com:office:word" xmlns:w="http://schemas.openxmlformats.org/wordprocessingml/2006/main" xmlns:w14="http://schemas.microsoft.com/office/word/2010/wordml" xmlns:w15="http://schemas.microsoft.com/office/word/2012/wordml" xmlns:wpg="http://schemas.microsoft.com/office/word/2010/wordprocessingGroup" xmlns:wpi="http://schemas.microsoft.com/office/word/2010/wordprocessingInk" xmlns:wne="http://schemas.microsoft.com/office/word/2006/wordml" xmlns:wps="http://schemas.microsoft.com/office/word/2010/wordprocessingShape" mc:Ignorable="w14 w15 wp14">
   <w:p>
     <w:pPr>
-      <w:pStyle w:val="Kopfzeile"/>
+      <w:pStyle w:val="Header"/>
       <w:pBdr>
         <w:bottom w:val="none" w:sz="0" w:space="0" w:color="auto"/>
       </w:pBdr>
@@ -14539,15 +14640,15 @@
 </file>
 
 <file path=word/numbering.xml><?xml version="1.0" encoding="utf-8"?>
-<w:numbering xmlns:wpc="http://schemas.microsoft.com/office/word/2010/wordprocessingCanvas" xmlns:cx="http://schemas.microsoft.com/office/drawing/2014/chartex" xmlns:cx1="http://schemas.microsoft.com/office/drawing/2015/9/8/chartex" xmlns:cx2="http://schemas.microsoft.com/office/drawing/2015/10/21/chartex" xmlns:cx3="http://schemas.microsoft.com/office/drawing/2016/5/9/chartex" xmlns:cx4="http://schemas.microsoft.com/office/drawing/2016/5/10/chartex" xmlns:cx5="http://schemas.microsoft.com/office/drawing/2016/5/11/chartex" xmlns:cx6="http://schemas.microsoft.com/office/drawing/2016/5/12/chartex" xmlns:cx7="http://schemas.microsoft.com/office/drawing/2016/5/13/chartex" xmlns:cx8="http://schemas.microsoft.com/office/drawing/2016/5/14/chartex" xmlns:mc="http://schemas.openxmlformats.org/markup-compatibility/2006" xmlns:aink="http://schemas.microsoft.com/office/drawing/2016/ink" xmlns:am3d="http://schemas.microsoft.com/office/drawing/2017/model3d" xmlns:o="urn:schemas-microsoft-com:office:office" xmlns:r="http://schemas.openxmlformats.org/officeDocument/2006/relationships" xmlns:m="http://schemas.openxmlformats.org/officeDocument/2006/math" xmlns:v="urn:schemas-microsoft-com:vml" xmlns:wp14="http://schemas.microsoft.com/office/word/2010/wordprocessingDrawing" xmlns:wp="http://schemas.openxmlformats.org/drawingml/2006/wordprocessingDrawing" xmlns:w10="urn:schemas-microsoft-com:office:word" xmlns:w="http://schemas.openxmlformats.org/wordprocessingml/2006/main" xmlns:w14="http://schemas.microsoft.com/office/word/2010/wordml" xmlns:w15="http://schemas.microsoft.com/office/word/2012/wordml" xmlns:w16cid="http://schemas.microsoft.com/office/word/2016/wordml/cid" xmlns:w16se="http://schemas.microsoft.com/office/word/2015/wordml/symex" xmlns:wpg="http://schemas.microsoft.com/office/word/2010/wordprocessingGroup" xmlns:wpi="http://schemas.microsoft.com/office/word/2010/wordprocessingInk" xmlns:wne="http://schemas.microsoft.com/office/word/2006/wordml" xmlns:wps="http://schemas.microsoft.com/office/word/2010/wordprocessingShape" mc:Ignorable="w14 w15 w16se w16cid wp14">
-  <w:abstractNum w:abstractNumId="0" w15:restartNumberingAfterBreak="0">
+<w:numbering xmlns:wpc="http://schemas.microsoft.com/office/word/2010/wordprocessingCanvas" xmlns:mo="http://schemas.microsoft.com/office/mac/office/2008/main" xmlns:mc="http://schemas.openxmlformats.org/markup-compatibility/2006" xmlns:mv="urn:schemas-microsoft-com:mac:vml" xmlns:o="urn:schemas-microsoft-com:office:office" xmlns:r="http://schemas.openxmlformats.org/officeDocument/2006/relationships" xmlns:m="http://schemas.openxmlformats.org/officeDocument/2006/math" xmlns:v="urn:schemas-microsoft-com:vml" xmlns:wp14="http://schemas.microsoft.com/office/word/2010/wordprocessingDrawing" xmlns:wp="http://schemas.openxmlformats.org/drawingml/2006/wordprocessingDrawing" xmlns:w10="urn:schemas-microsoft-com:office:word" xmlns:w="http://schemas.openxmlformats.org/wordprocessingml/2006/main" xmlns:w14="http://schemas.microsoft.com/office/word/2010/wordml" xmlns:w15="http://schemas.microsoft.com/office/word/2012/wordml" xmlns:wpg="http://schemas.microsoft.com/office/word/2010/wordprocessingGroup" xmlns:wpi="http://schemas.microsoft.com/office/word/2010/wordprocessingInk" xmlns:wne="http://schemas.microsoft.com/office/word/2006/wordml" xmlns:wps="http://schemas.microsoft.com/office/word/2010/wordprocessingShape" mc:Ignorable="w14 w15 wp14">
+  <w:abstractNum w:abstractNumId="0">
     <w:nsid w:val="212B375B"/>
     <w:multiLevelType w:val="multilevel"/>
     <w:tmpl w:val="8ACAEAA6"/>
     <w:lvl w:ilvl="0">
       <w:start w:val="14"/>
       <w:numFmt w:val="decimal"/>
-      <w:pStyle w:val="berschrift1"/>
+      <w:pStyle w:val="Heading1"/>
       <w:suff w:val="nothing"/>
       <w:lvlText w:val="%1"/>
       <w:lvlJc w:val="left"/>
@@ -14558,7 +14659,7 @@
     <w:lvl w:ilvl="1">
       <w:start w:val="1"/>
       <w:numFmt w:val="decimal"/>
-      <w:pStyle w:val="berschrift2"/>
+      <w:pStyle w:val="Heading2"/>
       <w:lvlText w:val="%1.%2"/>
       <w:lvlJc w:val="left"/>
       <w:pPr>
@@ -14573,7 +14674,7 @@
     <w:lvl w:ilvl="2">
       <w:start w:val="1"/>
       <w:numFmt w:val="decimal"/>
-      <w:pStyle w:val="berschrift3"/>
+      <w:pStyle w:val="Heading3"/>
       <w:lvlText w:val="%1.%2.%3"/>
       <w:lvlJc w:val="left"/>
       <w:pPr>
@@ -14587,7 +14688,7 @@
     </w:lvl>
     <w:lvl w:ilvl="3">
       <w:numFmt w:val="decimal"/>
-      <w:pStyle w:val="berschrift4"/>
+      <w:pStyle w:val="Heading4"/>
       <w:lvlText w:val="%1.%2.%3.%4"/>
       <w:lvlJc w:val="left"/>
       <w:pPr>
@@ -14602,7 +14703,7 @@
     <w:lvl w:ilvl="4">
       <w:start w:val="1"/>
       <w:numFmt w:val="decimal"/>
-      <w:pStyle w:val="berschrift5"/>
+      <w:pStyle w:val="Heading5"/>
       <w:lvlText w:val="%1.%2.%3.%4.%5"/>
       <w:lvlJc w:val="left"/>
       <w:pPr>
@@ -14680,7 +14781,7 @@
 </file>
 
 <file path=word/styles.xml><?xml version="1.0" encoding="utf-8"?>
-<w:styles xmlns:mc="http://schemas.openxmlformats.org/markup-compatibility/2006" xmlns:r="http://schemas.openxmlformats.org/officeDocument/2006/relationships" xmlns:w="http://schemas.openxmlformats.org/wordprocessingml/2006/main" xmlns:w14="http://schemas.microsoft.com/office/word/2010/wordml" xmlns:w15="http://schemas.microsoft.com/office/word/2012/wordml" xmlns:w16cid="http://schemas.microsoft.com/office/word/2016/wordml/cid" xmlns:w16se="http://schemas.microsoft.com/office/word/2015/wordml/symex" mc:Ignorable="w14 w15 w16se w16cid">
+<w:styles xmlns:mc="http://schemas.openxmlformats.org/markup-compatibility/2006" xmlns:r="http://schemas.openxmlformats.org/officeDocument/2006/relationships" xmlns:w="http://schemas.openxmlformats.org/wordprocessingml/2006/main" xmlns:w14="http://schemas.microsoft.com/office/word/2010/wordml" xmlns:w15="http://schemas.microsoft.com/office/word/2012/wordml" mc:Ignorable="w14 w15">
   <w:docDefaults>
     <w:rPrDefault>
       <w:rPr>
@@ -14690,7 +14791,7 @@
     </w:rPrDefault>
     <w:pPrDefault/>
   </w:docDefaults>
-  <w:latentStyles w:defLockedState="0" w:defUIPriority="0" w:defSemiHidden="0" w:defUnhideWhenUsed="0" w:defQFormat="0" w:count="376">
+  <w:latentStyles w:defLockedState="0" w:defUIPriority="0" w:defSemiHidden="0" w:defUnhideWhenUsed="0" w:defQFormat="0" w:count="382">
     <w:lsdException w:name="Normal" w:locked="1" w:qFormat="1"/>
     <w:lsdException w:name="heading 1" w:locked="1" w:qFormat="1"/>
     <w:lsdException w:name="heading 2" w:locked="1" w:qFormat="1"/>
@@ -15056,11 +15157,8 @@
     <w:lsdException w:name="List Table 7 Colorful Accent 6" w:uiPriority="52"/>
     <w:lsdException w:name="Mention" w:semiHidden="1" w:uiPriority="99" w:unhideWhenUsed="1"/>
     <w:lsdException w:name="Smart Hyperlink" w:semiHidden="1" w:uiPriority="99" w:unhideWhenUsed="1"/>
-    <w:lsdException w:name="Hashtag" w:semiHidden="1" w:uiPriority="99" w:unhideWhenUsed="1"/>
-    <w:lsdException w:name="Unresolved Mention" w:semiHidden="1" w:uiPriority="99" w:unhideWhenUsed="1"/>
-    <w:lsdException w:name="Smart Link" w:semiHidden="1" w:uiPriority="99" w:unhideWhenUsed="1"/>
   </w:latentStyles>
-  <w:style w:type="paragraph" w:default="1" w:styleId="Standard">
+  <w:style w:type="paragraph" w:default="1" w:styleId="Normal">
     <w:name w:val="Normal"/>
     <w:qFormat/>
     <w:rsid w:val="004E6A97"/>
@@ -15069,11 +15167,11 @@
       <w:szCs w:val="24"/>
     </w:rPr>
   </w:style>
-  <w:style w:type="paragraph" w:styleId="berschrift1">
+  <w:style w:type="paragraph" w:styleId="Heading1">
     <w:name w:val="heading 1"/>
-    <w:basedOn w:val="Standard"/>
-    <w:next w:val="Standard"/>
-    <w:link w:val="berschrift1Zchn"/>
+    <w:basedOn w:val="Normal"/>
+    <w:next w:val="Normal"/>
+    <w:link w:val="Heading1Char"/>
     <w:qFormat/>
     <w:rsid w:val="00D65147"/>
     <w:pPr>
@@ -15095,10 +15193,10 @@
       <w:szCs w:val="20"/>
     </w:rPr>
   </w:style>
-  <w:style w:type="paragraph" w:styleId="berschrift2">
+  <w:style w:type="paragraph" w:styleId="Heading2">
     <w:name w:val="heading 2"/>
-    <w:basedOn w:val="berschrift1"/>
-    <w:next w:val="Standard"/>
+    <w:basedOn w:val="Heading1"/>
+    <w:next w:val="Normal"/>
     <w:qFormat/>
     <w:rsid w:val="00D65147"/>
     <w:pPr>
@@ -15123,9 +15221,9 @@
       <w:sz w:val="28"/>
     </w:rPr>
   </w:style>
-  <w:style w:type="paragraph" w:styleId="berschrift3">
+  <w:style w:type="paragraph" w:styleId="Heading3">
     <w:name w:val="heading 3"/>
-    <w:basedOn w:val="berschrift2"/>
+    <w:basedOn w:val="Heading2"/>
     <w:next w:val="NormalIndented"/>
     <w:qFormat/>
     <w:rsid w:val="009E7AE4"/>
@@ -15142,9 +15240,9 @@
       <w:sz w:val="24"/>
     </w:rPr>
   </w:style>
-  <w:style w:type="paragraph" w:styleId="berschrift4">
+  <w:style w:type="paragraph" w:styleId="Heading4">
     <w:name w:val="heading 4"/>
-    <w:basedOn w:val="berschrift3"/>
+    <w:basedOn w:val="Heading3"/>
     <w:next w:val="NormalIndented"/>
     <w:qFormat/>
     <w:rsid w:val="009E7AE4"/>
@@ -15161,9 +15259,9 @@
       <w:sz w:val="20"/>
     </w:rPr>
   </w:style>
-  <w:style w:type="paragraph" w:styleId="berschrift5">
+  <w:style w:type="paragraph" w:styleId="Heading5">
     <w:name w:val="heading 5"/>
-    <w:basedOn w:val="berschrift4"/>
+    <w:basedOn w:val="Heading4"/>
     <w:next w:val="NormalIndented"/>
     <w:qFormat/>
     <w:rsid w:val="009E7AE4"/>
@@ -15179,12 +15277,13 @@
       <w:i/>
     </w:rPr>
   </w:style>
-  <w:style w:type="character" w:default="1" w:styleId="Absatz-Standardschriftart">
+  <w:style w:type="character" w:default="1" w:styleId="DefaultParagraphFont">
     <w:name w:val="Default Paragraph Font"/>
     <w:uiPriority w:val="1"/>
+    <w:semiHidden/>
     <w:unhideWhenUsed/>
   </w:style>
-  <w:style w:type="table" w:default="1" w:styleId="NormaleTabelle">
+  <w:style w:type="table" w:default="1" w:styleId="TableNormal">
     <w:name w:val="Normal Table"/>
     <w:uiPriority w:val="99"/>
     <w:semiHidden/>
@@ -15199,7 +15298,7 @@
       </w:tblCellMar>
     </w:tblPr>
   </w:style>
-  <w:style w:type="numbering" w:default="1" w:styleId="KeineListe">
+  <w:style w:type="numbering" w:default="1" w:styleId="NoList">
     <w:name w:val="No List"/>
     <w:uiPriority w:val="99"/>
     <w:semiHidden/>
@@ -15229,10 +15328,10 @@
       <w:u w:val="none"/>
     </w:rPr>
   </w:style>
-  <w:style w:type="paragraph" w:styleId="Verzeichnis2">
+  <w:style w:type="paragraph" w:styleId="TOC2">
     <w:name w:val="toc 2"/>
-    <w:basedOn w:val="Verzeichnis1"/>
-    <w:next w:val="Standard"/>
+    <w:basedOn w:val="TOC1"/>
+    <w:next w:val="Normal"/>
     <w:autoRedefine/>
     <w:uiPriority w:val="39"/>
     <w:rsid w:val="00E564C2"/>
@@ -15250,10 +15349,10 @@
       <w:smallCaps/>
     </w:rPr>
   </w:style>
-  <w:style w:type="paragraph" w:styleId="Verzeichnis1">
+  <w:style w:type="paragraph" w:styleId="TOC1">
     <w:name w:val="toc 1"/>
-    <w:basedOn w:val="Standard"/>
-    <w:next w:val="Standard"/>
+    <w:basedOn w:val="Normal"/>
+    <w:next w:val="Normal"/>
     <w:autoRedefine/>
     <w:uiPriority w:val="39"/>
     <w:rsid w:val="00E564C2"/>
@@ -15274,9 +15373,9 @@
       <w:szCs w:val="20"/>
     </w:rPr>
   </w:style>
-  <w:style w:type="paragraph" w:styleId="Kopfzeile">
+  <w:style w:type="paragraph" w:styleId="Header">
     <w:name w:val="header"/>
-    <w:basedOn w:val="Standard"/>
+    <w:basedOn w:val="Normal"/>
     <w:rsid w:val="009E7AE4"/>
     <w:pPr>
       <w:pBdr>
@@ -15297,7 +15396,7 @@
   </w:style>
   <w:style w:type="paragraph" w:customStyle="1" w:styleId="AttributeTableBody">
     <w:name w:val="Attribute Table Body"/>
-    <w:basedOn w:val="Standard"/>
+    <w:basedOn w:val="Normal"/>
     <w:rsid w:val="009E7AE4"/>
     <w:pPr>
       <w:spacing w:before="40" w:after="30"/>
@@ -15313,7 +15412,7 @@
   </w:style>
   <w:style w:type="paragraph" w:customStyle="1" w:styleId="AttributeTableCaption">
     <w:name w:val="Attribute Table Caption"/>
-    <w:basedOn w:val="Standard"/>
+    <w:basedOn w:val="Normal"/>
     <w:next w:val="AttributeTableHeader"/>
     <w:rsid w:val="009E7AE4"/>
     <w:pPr>
@@ -15343,7 +15442,7 @@
   </w:style>
   <w:style w:type="paragraph" w:customStyle="1" w:styleId="Components">
     <w:name w:val="Components"/>
-    <w:basedOn w:val="Standard"/>
+    <w:basedOn w:val="Normal"/>
     <w:rsid w:val="00A117FD"/>
     <w:pPr>
       <w:keepLines/>
@@ -15358,9 +15457,9 @@
       <w:lang w:eastAsia="de-DE"/>
     </w:rPr>
   </w:style>
-  <w:style w:type="paragraph" w:styleId="Endnotentext">
+  <w:style w:type="paragraph" w:styleId="EndnoteText">
     <w:name w:val="endnote text"/>
-    <w:basedOn w:val="Standard"/>
+    <w:basedOn w:val="Normal"/>
     <w:semiHidden/>
     <w:rsid w:val="009E7AE4"/>
     <w:pPr>
@@ -15372,10 +15471,10 @@
       <w:szCs w:val="20"/>
     </w:rPr>
   </w:style>
-  <w:style w:type="paragraph" w:styleId="Fuzeile">
+  <w:style w:type="paragraph" w:styleId="Footer">
     <w:name w:val="footer"/>
-    <w:basedOn w:val="Standard"/>
-    <w:link w:val="FuzeileZchn"/>
+    <w:basedOn w:val="Normal"/>
+    <w:link w:val="FooterChar"/>
     <w:rsid w:val="00D65147"/>
     <w:pPr>
       <w:pBdr>
@@ -15409,7 +15508,7 @@
   </w:style>
   <w:style w:type="paragraph" w:customStyle="1" w:styleId="NormalIndented">
     <w:name w:val="Normal Indented"/>
-    <w:basedOn w:val="Standard"/>
+    <w:basedOn w:val="Normal"/>
     <w:rsid w:val="009E7AE4"/>
     <w:pPr>
       <w:spacing w:after="120"/>
@@ -15423,7 +15522,7 @@
   </w:style>
   <w:style w:type="paragraph" w:customStyle="1" w:styleId="Note">
     <w:name w:val="Note"/>
-    <w:basedOn w:val="Standard"/>
+    <w:basedOn w:val="Normal"/>
     <w:rsid w:val="009E7AE4"/>
     <w:pPr>
       <w:pBdr>
@@ -15446,7 +15545,7 @@
       <w:szCs w:val="20"/>
     </w:rPr>
   </w:style>
-  <w:style w:type="character" w:styleId="Seitenzahl">
+  <w:style w:type="character" w:styleId="PageNumber">
     <w:name w:val="page number"/>
     <w:rsid w:val="009E7AE4"/>
     <w:rPr>
@@ -15456,7 +15555,7 @@
       <w:u w:val="none"/>
     </w:rPr>
   </w:style>
-  <w:style w:type="character" w:styleId="Fett">
+  <w:style w:type="character" w:styleId="Strong">
     <w:name w:val="Strong"/>
     <w:qFormat/>
     <w:rsid w:val="009E7AE4"/>
@@ -15509,7 +15608,7 @@
   </w:style>
   <w:style w:type="paragraph" w:customStyle="1" w:styleId="MsgTableBody">
     <w:name w:val="Msg Table Body"/>
-    <w:basedOn w:val="Standard"/>
+    <w:basedOn w:val="Normal"/>
     <w:rsid w:val="001D3E9E"/>
     <w:pPr>
       <w:widowControl w:val="0"/>
@@ -15554,9 +15653,9 @@
       <w:sz w:val="16"/>
     </w:rPr>
   </w:style>
-  <w:style w:type="paragraph" w:styleId="Sprechblasentext">
+  <w:style w:type="paragraph" w:styleId="BalloonText">
     <w:name w:val="Balloon Text"/>
-    <w:basedOn w:val="Standard"/>
+    <w:basedOn w:val="Normal"/>
     <w:semiHidden/>
     <w:rsid w:val="00A117FD"/>
     <w:rPr>
@@ -15565,9 +15664,9 @@
       <w:szCs w:val="16"/>
     </w:rPr>
   </w:style>
-  <w:style w:type="character" w:customStyle="1" w:styleId="FuzeileZchn">
-    <w:name w:val="Fußzeile Zchn"/>
-    <w:link w:val="Fuzeile"/>
+  <w:style w:type="character" w:customStyle="1" w:styleId="FooterChar">
+    <w:name w:val="Footer Char"/>
+    <w:link w:val="Footer"/>
     <w:rsid w:val="00D65147"/>
     <w:rPr>
       <w:rFonts w:cs="Arial"/>
@@ -15577,7 +15676,7 @@
   </w:style>
   <w:style w:type="paragraph" w:customStyle="1" w:styleId="ACK-ChoreographyHeader">
     <w:name w:val="ACK-Choreography Header"/>
-    <w:basedOn w:val="Untertitel"/>
+    <w:basedOn w:val="Subtitle"/>
     <w:rsid w:val="001D3E9E"/>
     <w:pPr>
       <w:keepNext/>
@@ -15599,7 +15698,7 @@
   </w:style>
   <w:style w:type="paragraph" w:customStyle="1" w:styleId="ACK-ChoreographyBody">
     <w:name w:val="ACK-Choreography Body"/>
-    <w:basedOn w:val="Standard"/>
+    <w:basedOn w:val="Normal"/>
     <w:rsid w:val="001D3E9E"/>
     <w:pPr>
       <w:keepNext/>
@@ -15611,11 +15710,11 @@
       <w:lang w:eastAsia="de-DE"/>
     </w:rPr>
   </w:style>
-  <w:style w:type="paragraph" w:styleId="Untertitel">
+  <w:style w:type="paragraph" w:styleId="Subtitle">
     <w:name w:val="Subtitle"/>
-    <w:basedOn w:val="Standard"/>
-    <w:next w:val="Standard"/>
-    <w:link w:val="UntertitelZchn"/>
+    <w:basedOn w:val="Normal"/>
+    <w:next w:val="Normal"/>
+    <w:link w:val="SubtitleChar"/>
     <w:qFormat/>
     <w:locked/>
     <w:rsid w:val="00D65147"/>
@@ -15632,10 +15731,10 @@
       <w:spacing w:val="15"/>
     </w:rPr>
   </w:style>
-  <w:style w:type="character" w:customStyle="1" w:styleId="UntertitelZchn">
-    <w:name w:val="Untertitel Zchn"/>
-    <w:basedOn w:val="Absatz-Standardschriftart"/>
-    <w:link w:val="Untertitel"/>
+  <w:style w:type="character" w:customStyle="1" w:styleId="SubtitleChar">
+    <w:name w:val="Subtitle Char"/>
+    <w:basedOn w:val="DefaultParagraphFont"/>
+    <w:link w:val="Subtitle"/>
     <w:rsid w:val="00D65147"/>
     <w:rPr>
       <w:rFonts w:asciiTheme="majorHAnsi" w:eastAsiaTheme="majorEastAsia" w:hAnsiTheme="majorHAnsi" w:cstheme="majorBidi"/>
@@ -15649,17 +15748,17 @@
   </w:style>
   <w:style w:type="paragraph" w:customStyle="1" w:styleId="AttributeTableHeaderExample">
     <w:name w:val="Attribute Table Header Example"/>
-    <w:basedOn w:val="berschrift1"/>
+    <w:basedOn w:val="Heading1"/>
     <w:link w:val="AttributeTableHeaderExampleZchn"/>
     <w:rsid w:val="005B2B49"/>
     <w:rPr>
       <w:noProof/>
     </w:rPr>
   </w:style>
-  <w:style w:type="character" w:customStyle="1" w:styleId="berschrift1Zchn">
-    <w:name w:val="Überschrift 1 Zchn"/>
-    <w:basedOn w:val="Absatz-Standardschriftart"/>
-    <w:link w:val="berschrift1"/>
+  <w:style w:type="character" w:customStyle="1" w:styleId="Heading1Char">
+    <w:name w:val="Heading 1 Char"/>
+    <w:basedOn w:val="DefaultParagraphFont"/>
+    <w:link w:val="Heading1"/>
     <w:rsid w:val="005B2B49"/>
     <w:rPr>
       <w:b/>
@@ -15669,7 +15768,7 @@
   </w:style>
   <w:style w:type="character" w:customStyle="1" w:styleId="AttributeTableHeaderExampleZchn">
     <w:name w:val="Attribute Table Header Example Zchn"/>
-    <w:basedOn w:val="berschrift1Zchn"/>
+    <w:basedOn w:val="Heading1Char"/>
     <w:link w:val="AttributeTableHeaderExample"/>
     <w:rsid w:val="005B2B49"/>
     <w:rPr>
@@ -15681,7 +15780,7 @@
   </w:style>
   <w:style w:type="paragraph" w:customStyle="1" w:styleId="ComponentTableHeader">
     <w:name w:val="Component Table Header"/>
-    <w:basedOn w:val="berschrift1"/>
+    <w:basedOn w:val="Heading1"/>
     <w:link w:val="ComponentTableHeaderZchn"/>
     <w:rsid w:val="005B2B49"/>
     <w:rPr>
@@ -15690,7 +15789,7 @@
   </w:style>
   <w:style w:type="character" w:customStyle="1" w:styleId="ComponentTableHeaderZchn">
     <w:name w:val="Component Table Header Zchn"/>
-    <w:basedOn w:val="berschrift1Zchn"/>
+    <w:basedOn w:val="Heading1Char"/>
     <w:link w:val="ComponentTableHeader"/>
     <w:rsid w:val="005B2B49"/>
     <w:rPr>
@@ -15702,7 +15801,7 @@
   </w:style>
   <w:style w:type="paragraph" w:customStyle="1" w:styleId="ComponentTableBody">
     <w:name w:val="Component Table Body"/>
-    <w:basedOn w:val="berschrift1"/>
+    <w:basedOn w:val="Heading1"/>
     <w:link w:val="ComponentTableBodyZchn"/>
     <w:rsid w:val="005B2B49"/>
     <w:rPr>
@@ -15711,7 +15810,7 @@
   </w:style>
   <w:style w:type="character" w:customStyle="1" w:styleId="ComponentTableBodyZchn">
     <w:name w:val="Component Table Body Zchn"/>
-    <w:basedOn w:val="berschrift1Zchn"/>
+    <w:basedOn w:val="Heading1Char"/>
     <w:link w:val="ComponentTableBody"/>
     <w:rsid w:val="005B2B49"/>
     <w:rPr>
@@ -15723,7 +15822,7 @@
   </w:style>
   <w:style w:type="paragraph" w:customStyle="1" w:styleId="MsgTableHeaderExample">
     <w:name w:val="Msg Table Header Example"/>
-    <w:basedOn w:val="berschrift1"/>
+    <w:basedOn w:val="Heading1"/>
     <w:link w:val="MsgTableHeaderExampleZchn"/>
     <w:rsid w:val="005B2B49"/>
     <w:rPr>
@@ -15732,7 +15831,7 @@
   </w:style>
   <w:style w:type="character" w:customStyle="1" w:styleId="MsgTableHeaderExampleZchn">
     <w:name w:val="Msg Table Header Example Zchn"/>
-    <w:basedOn w:val="berschrift1Zchn"/>
+    <w:basedOn w:val="Heading1Char"/>
     <w:link w:val="MsgTableHeaderExample"/>
     <w:rsid w:val="005B2B49"/>
     <w:rPr>
@@ -15744,7 +15843,7 @@
   </w:style>
   <w:style w:type="paragraph" w:customStyle="1" w:styleId="UserTableHeader">
     <w:name w:val="User Table Header"/>
-    <w:basedOn w:val="berschrift1"/>
+    <w:basedOn w:val="Heading1"/>
     <w:link w:val="UserTableHeaderZchn"/>
     <w:rsid w:val="005B2B49"/>
     <w:pPr>
@@ -15759,7 +15858,7 @@
   </w:style>
   <w:style w:type="character" w:customStyle="1" w:styleId="UserTableHeaderZchn">
     <w:name w:val="User Table Header Zchn"/>
-    <w:basedOn w:val="berschrift1Zchn"/>
+    <w:basedOn w:val="Heading1Char"/>
     <w:link w:val="UserTableHeader"/>
     <w:rsid w:val="005B2B49"/>
     <w:rPr>
@@ -15772,7 +15871,7 @@
   </w:style>
   <w:style w:type="paragraph" w:customStyle="1" w:styleId="UserTableHeaderExample">
     <w:name w:val="User Table Header Example"/>
-    <w:basedOn w:val="berschrift1"/>
+    <w:basedOn w:val="Heading1"/>
     <w:link w:val="UserTableHeaderExampleZchn"/>
     <w:rsid w:val="005B2B49"/>
     <w:rPr>
@@ -15781,7 +15880,7 @@
   </w:style>
   <w:style w:type="character" w:customStyle="1" w:styleId="UserTableHeaderExampleZchn">
     <w:name w:val="User Table Header Example Zchn"/>
-    <w:basedOn w:val="berschrift1Zchn"/>
+    <w:basedOn w:val="Heading1Char"/>
     <w:link w:val="UserTableHeaderExample"/>
     <w:rsid w:val="005B2B49"/>
     <w:rPr>
@@ -15793,7 +15892,7 @@
   </w:style>
   <w:style w:type="paragraph" w:customStyle="1" w:styleId="UserTableBody">
     <w:name w:val="User Table Body"/>
-    <w:basedOn w:val="berschrift1"/>
+    <w:basedOn w:val="Heading1"/>
     <w:link w:val="UserTableBodyZchn"/>
     <w:rsid w:val="005B2B49"/>
     <w:rPr>
@@ -15802,7 +15901,7 @@
   </w:style>
   <w:style w:type="character" w:customStyle="1" w:styleId="UserTableBodyZchn">
     <w:name w:val="User Table Body Zchn"/>
-    <w:basedOn w:val="berschrift1Zchn"/>
+    <w:basedOn w:val="Heading1Char"/>
     <w:link w:val="UserTableBody"/>
     <w:rsid w:val="005B2B49"/>
     <w:rPr>
@@ -15814,7 +15913,7 @@
   </w:style>
   <w:style w:type="paragraph" w:customStyle="1" w:styleId="HL7TableHeader">
     <w:name w:val="HL7 Table Header"/>
-    <w:basedOn w:val="berschrift1"/>
+    <w:basedOn w:val="Heading1"/>
     <w:link w:val="HL7TableHeaderZchn"/>
     <w:rsid w:val="005B2B49"/>
     <w:pPr>
@@ -15829,7 +15928,7 @@
   </w:style>
   <w:style w:type="character" w:customStyle="1" w:styleId="HL7TableHeaderZchn">
     <w:name w:val="HL7 Table Header Zchn"/>
-    <w:basedOn w:val="berschrift1Zchn"/>
+    <w:basedOn w:val="Heading1Char"/>
     <w:link w:val="HL7TableHeader"/>
     <w:rsid w:val="005B2B49"/>
     <w:rPr>
@@ -15842,7 +15941,7 @@
   </w:style>
   <w:style w:type="paragraph" w:customStyle="1" w:styleId="HL7TableHeaderExample">
     <w:name w:val="HL7 Table Header Example"/>
-    <w:basedOn w:val="berschrift1"/>
+    <w:basedOn w:val="Heading1"/>
     <w:link w:val="HL7TableHeaderExampleZchn"/>
     <w:rsid w:val="005B2B49"/>
     <w:rPr>
@@ -15851,7 +15950,7 @@
   </w:style>
   <w:style w:type="character" w:customStyle="1" w:styleId="HL7TableHeaderExampleZchn">
     <w:name w:val="HL7 Table Header Example Zchn"/>
-    <w:basedOn w:val="berschrift1Zchn"/>
+    <w:basedOn w:val="Heading1Char"/>
     <w:link w:val="HL7TableHeaderExample"/>
     <w:rsid w:val="005B2B49"/>
     <w:rPr>
@@ -15863,7 +15962,7 @@
   </w:style>
   <w:style w:type="paragraph" w:customStyle="1" w:styleId="HL7TableBody">
     <w:name w:val="HL7 Table Body"/>
-    <w:basedOn w:val="berschrift1"/>
+    <w:basedOn w:val="Heading1"/>
     <w:link w:val="HL7TableBodyZchn"/>
     <w:rsid w:val="005B2B49"/>
     <w:rPr>
@@ -15872,7 +15971,7 @@
   </w:style>
   <w:style w:type="character" w:customStyle="1" w:styleId="HL7TableBodyZchn">
     <w:name w:val="HL7 Table Body Zchn"/>
-    <w:basedOn w:val="berschrift1Zchn"/>
+    <w:basedOn w:val="Heading1Char"/>
     <w:link w:val="HL7TableBody"/>
     <w:rsid w:val="005B2B49"/>
     <w:rPr>
@@ -15884,7 +15983,7 @@
   </w:style>
   <w:style w:type="paragraph" w:customStyle="1" w:styleId="ANSIdesignation">
     <w:name w:val="ANSI designation"/>
-    <w:basedOn w:val="Standard"/>
+    <w:basedOn w:val="Normal"/>
     <w:rsid w:val="00E564C2"/>
     <w:pPr>
       <w:tabs>
@@ -15899,10 +15998,10 @@
       <w:sz w:val="32"/>
     </w:rPr>
   </w:style>
-  <w:style w:type="paragraph" w:styleId="Verzeichnis3">
+  <w:style w:type="paragraph" w:styleId="TOC3">
     <w:name w:val="toc 3"/>
-    <w:basedOn w:val="Standard"/>
-    <w:next w:val="Standard"/>
+    <w:basedOn w:val="Normal"/>
+    <w:next w:val="Normal"/>
     <w:autoRedefine/>
     <w:uiPriority w:val="39"/>
     <w:unhideWhenUsed/>
@@ -15921,10 +16020,10 @@
       <w:szCs w:val="22"/>
     </w:rPr>
   </w:style>
-  <w:style w:type="paragraph" w:styleId="Inhaltsverzeichnisberschrift">
+  <w:style w:type="paragraph" w:styleId="TOCHeading">
     <w:name w:val="TOC Heading"/>
-    <w:basedOn w:val="berschrift1"/>
-    <w:next w:val="Standard"/>
+    <w:basedOn w:val="Heading1"/>
+    <w:next w:val="Normal"/>
     <w:uiPriority w:val="39"/>
     <w:unhideWhenUsed/>
     <w:qFormat/>
@@ -16243,7 +16342,7 @@
 </file>
 
 <file path=customXml/itemProps1.xml><?xml version="1.0" encoding="utf-8"?>
-<ds:datastoreItem xmlns:ds="http://schemas.openxmlformats.org/officeDocument/2006/customXml" ds:itemID="{B836DE00-82C0-451F-BDFF-34DC635AE569}">
+<ds:datastoreItem xmlns:ds="http://schemas.openxmlformats.org/officeDocument/2006/customXml" ds:itemID="{D806C384-0AFD-5B45-BAE7-161A82431203}">
   <ds:schemaRefs>
     <ds:schemaRef ds:uri="http://schemas.openxmlformats.org/officeDocument/2006/bibliography"/>
   </ds:schemaRefs>

--- a/test_data/v2.9_Dec16/V29_CH14_AppMngmt.docx
+++ b/test_data/v2.9_Dec16/V29_CH14_AppMngmt.docx
@@ -193,8 +193,6 @@
               </w:rPr>
               <w:t>Anthony Julian</w:t>
             </w:r>
-            <w:bookmarkStart w:id="4" w:name="_GoBack"/>
-            <w:bookmarkEnd w:id="4"/>
             <w:r>
               <w:rPr>
                 <w:noProof/>
@@ -460,8 +458,8 @@
       </w:tr>
     </w:tbl>
     <w:p>
-      <w:bookmarkStart w:id="5" w:name="_Toc536442051"/>
-      <w:bookmarkStart w:id="6" w:name="_Toc1891054"/>
+      <w:bookmarkStart w:id="4" w:name="_Toc536442051"/>
+      <w:bookmarkStart w:id="5" w:name="_Toc1891054"/>
     </w:p>
     <w:p/>
     <w:p>
@@ -471,16 +469,16 @@
           <w:noProof/>
         </w:rPr>
       </w:pPr>
-      <w:bookmarkStart w:id="7" w:name="_Toc25658691"/>
+      <w:bookmarkStart w:id="6" w:name="_Toc25658691"/>
       <w:r>
         <w:rPr>
           <w:noProof/>
         </w:rPr>
         <w:t>chapter 14 contents</w:t>
       </w:r>
+      <w:bookmarkEnd w:id="4"/>
       <w:bookmarkEnd w:id="5"/>
       <w:bookmarkEnd w:id="6"/>
-      <w:bookmarkEnd w:id="7"/>
     </w:p>
     <w:p>
       <w:pPr>
@@ -1318,9 +1316,9 @@
           <w:noProof/>
         </w:rPr>
       </w:pPr>
-      <w:bookmarkStart w:id="8" w:name="_Toc536442052"/>
-      <w:bookmarkStart w:id="9" w:name="_Toc1891055"/>
-      <w:bookmarkStart w:id="10" w:name="_Toc25658692"/>
+      <w:bookmarkStart w:id="7" w:name="_Toc536442052"/>
+      <w:bookmarkStart w:id="8" w:name="_Toc1891055"/>
+      <w:bookmarkStart w:id="9" w:name="_Toc25658692"/>
       <w:r>
         <w:rPr>
           <w:noProof/>
@@ -1328,9 +1326,9 @@
         <w:lastRenderedPageBreak/>
         <w:t>Introduction</w:t>
       </w:r>
+      <w:bookmarkEnd w:id="7"/>
       <w:bookmarkEnd w:id="8"/>
       <w:bookmarkEnd w:id="9"/>
-      <w:bookmarkEnd w:id="10"/>
     </w:p>
     <w:p>
       <w:pPr>
@@ -1378,18 +1376,18 @@
           <w:noProof/>
         </w:rPr>
       </w:pPr>
-      <w:bookmarkStart w:id="11" w:name="_Toc536442053"/>
-      <w:bookmarkStart w:id="12" w:name="_Toc1891056"/>
-      <w:bookmarkStart w:id="13" w:name="_Toc25658693"/>
+      <w:bookmarkStart w:id="10" w:name="_Toc536442053"/>
+      <w:bookmarkStart w:id="11" w:name="_Toc1891056"/>
+      <w:bookmarkStart w:id="12" w:name="_Toc25658693"/>
       <w:r>
         <w:rPr>
           <w:noProof/>
         </w:rPr>
         <w:t>Trigger Events and Message Definitions</w:t>
       </w:r>
+      <w:bookmarkEnd w:id="10"/>
       <w:bookmarkEnd w:id="11"/>
       <w:bookmarkEnd w:id="12"/>
-      <w:bookmarkEnd w:id="13"/>
     </w:p>
     <w:p>
       <w:pPr>
@@ -1398,30 +1396,30 @@
           <w:noProof/>
         </w:rPr>
       </w:pPr>
-      <w:bookmarkStart w:id="14" w:name="_Toc348247861"/>
-      <w:bookmarkStart w:id="15" w:name="_Toc348260983"/>
-      <w:bookmarkStart w:id="16" w:name="_Toc348346849"/>
-      <w:bookmarkStart w:id="17" w:name="_Toc536442054"/>
-      <w:bookmarkStart w:id="18" w:name="_Toc1891057"/>
-      <w:bookmarkStart w:id="19" w:name="_Toc25658694"/>
+      <w:bookmarkStart w:id="13" w:name="_Toc348247861"/>
+      <w:bookmarkStart w:id="14" w:name="_Toc348260983"/>
+      <w:bookmarkStart w:id="15" w:name="_Toc348346849"/>
+      <w:bookmarkStart w:id="16" w:name="_Toc536442054"/>
+      <w:bookmarkStart w:id="17" w:name="_Toc1891057"/>
+      <w:bookmarkStart w:id="18" w:name="_Toc25658694"/>
       <w:r>
         <w:rPr>
           <w:noProof/>
         </w:rPr>
         <w:t>NMQ - Application Management Query Message</w:t>
       </w:r>
+      <w:bookmarkEnd w:id="13"/>
       <w:bookmarkEnd w:id="14"/>
       <w:bookmarkEnd w:id="15"/>
+      <w:r>
+        <w:rPr>
+          <w:noProof/>
+        </w:rPr>
+        <w:t xml:space="preserve"> (Event N01)</w:t>
+      </w:r>
       <w:bookmarkEnd w:id="16"/>
-      <w:r>
-        <w:rPr>
-          <w:noProof/>
-        </w:rPr>
-        <w:t xml:space="preserve"> (Event N01)</w:t>
-      </w:r>
       <w:bookmarkEnd w:id="17"/>
       <w:bookmarkEnd w:id="18"/>
-      <w:bookmarkEnd w:id="19"/>
       <w:r>
         <w:rPr>
           <w:noProof/>
@@ -1510,30 +1508,30 @@
           <w:noProof/>
         </w:rPr>
       </w:pPr>
-      <w:bookmarkStart w:id="20" w:name="_Toc348247862"/>
-      <w:bookmarkStart w:id="21" w:name="_Toc348260984"/>
-      <w:bookmarkStart w:id="22" w:name="_Toc348346850"/>
-      <w:bookmarkStart w:id="23" w:name="_Toc536442055"/>
-      <w:bookmarkStart w:id="24" w:name="_Toc1891058"/>
-      <w:bookmarkStart w:id="25" w:name="_Toc25658695"/>
+      <w:bookmarkStart w:id="19" w:name="_Toc348247862"/>
+      <w:bookmarkStart w:id="20" w:name="_Toc348260984"/>
+      <w:bookmarkStart w:id="21" w:name="_Toc348346850"/>
+      <w:bookmarkStart w:id="22" w:name="_Toc536442055"/>
+      <w:bookmarkStart w:id="23" w:name="_Toc1891058"/>
+      <w:bookmarkStart w:id="24" w:name="_Toc25658695"/>
       <w:r>
         <w:rPr>
           <w:noProof/>
         </w:rPr>
         <w:t>NMD - Application Management Data Message</w:t>
       </w:r>
+      <w:bookmarkEnd w:id="19"/>
       <w:bookmarkEnd w:id="20"/>
       <w:bookmarkEnd w:id="21"/>
+      <w:r>
+        <w:rPr>
+          <w:noProof/>
+        </w:rPr>
+        <w:t xml:space="preserve"> (Event N02)</w:t>
+      </w:r>
       <w:bookmarkEnd w:id="22"/>
-      <w:r>
-        <w:rPr>
-          <w:noProof/>
-        </w:rPr>
-        <w:t xml:space="preserve"> (Event N02)</w:t>
-      </w:r>
       <w:bookmarkEnd w:id="23"/>
       <w:bookmarkEnd w:id="24"/>
-      <w:bookmarkEnd w:id="25"/>
       <w:r>
         <w:rPr>
           <w:noProof/>
@@ -3574,7 +3572,7 @@
           </w:tcPr>
           <w:p>
             <w:pPr>
-              <w:jc w:val="center"/>
+              <w:pStyle w:val="ACK-ChoreographyHeader"/>
             </w:pPr>
             <w:r>
               <w:t>Acknowledgement Choreography</w:t>
@@ -3593,7 +3591,7 @@
           </w:tcPr>
           <w:p>
             <w:pPr>
-              <w:jc w:val="center"/>
+              <w:pStyle w:val="ACK-ChoreographyHeader"/>
             </w:pPr>
             <w:r>
               <w:t>NMD^N02^NMD_N02</w:t>
@@ -3811,8 +3809,13 @@
               <w:pStyle w:val="ACK-ChoreographyBody"/>
             </w:pPr>
             <w:r>
-              <w:t>Immediate Ack</w:t>
-            </w:r>
+              <w:t xml:space="preserve">Immediate </w:t>
+            </w:r>
+            <w:proofErr w:type="spellStart"/>
+            <w:r>
+              <w:t>Ack</w:t>
+            </w:r>
+            <w:proofErr w:type="spellEnd"/>
           </w:p>
         </w:tc>
         <w:tc>
@@ -3881,8 +3884,13 @@
               <w:pStyle w:val="ACK-ChoreographyBody"/>
             </w:pPr>
             <w:r>
-              <w:t>Application Ack</w:t>
-            </w:r>
+              <w:t xml:space="preserve">Application </w:t>
+            </w:r>
+            <w:proofErr w:type="spellStart"/>
+            <w:r>
+              <w:t>Ack</w:t>
+            </w:r>
+            <w:proofErr w:type="spellEnd"/>
           </w:p>
         </w:tc>
         <w:tc>
@@ -3961,7 +3969,7 @@
     </w:p>
     <w:p>
       <w:pPr>
-        <w:jc w:val="center"/>
+        <w:pStyle w:val="MsgTableCaption"/>
       </w:pPr>
       <w:r>
         <w:t>ACK^N02^ACK: Generic Acknowledgement</w:t>
@@ -4636,11 +4644,11 @@
           <w:noProof/>
         </w:rPr>
       </w:pPr>
-      <w:bookmarkStart w:id="26" w:name="_Toc536442056"/>
-      <w:bookmarkStart w:id="27" w:name="_Toc1891059"/>
-      <w:bookmarkStart w:id="28" w:name="_Toc348247864"/>
-      <w:bookmarkStart w:id="29" w:name="_Toc348260986"/>
-      <w:bookmarkStart w:id="30" w:name="_Toc348346852"/>
+      <w:bookmarkStart w:id="25" w:name="_Toc536442056"/>
+      <w:bookmarkStart w:id="26" w:name="_Toc1891059"/>
+      <w:bookmarkStart w:id="27" w:name="_Toc348247864"/>
+      <w:bookmarkStart w:id="28" w:name="_Toc348260986"/>
+      <w:bookmarkStart w:id="29" w:name="_Toc348346852"/>
     </w:p>
     <w:tbl>
       <w:tblPr>
@@ -4672,7 +4680,7 @@
           </w:tcPr>
           <w:p>
             <w:pPr>
-              <w:jc w:val="center"/>
+              <w:pStyle w:val="ACK-ChoreographyHeader"/>
             </w:pPr>
             <w:r>
               <w:t>Acknowledgement Choreography</w:t>
@@ -4691,7 +4699,7 @@
           </w:tcPr>
           <w:p>
             <w:pPr>
-              <w:jc w:val="center"/>
+              <w:pStyle w:val="ACK-ChoreographyHeader"/>
             </w:pPr>
             <w:r>
               <w:t>ACK^N02^ACK</w:t>
@@ -4785,7 +4793,12 @@
               <w:pStyle w:val="ACK-ChoreographyBody"/>
             </w:pPr>
             <w:r>
-              <w:t>AL, SU, ER</w:t>
+              <w:t>AL</w:t>
+            </w:r>
+            <w:bookmarkStart w:id="30" w:name="_GoBack"/>
+            <w:bookmarkEnd w:id="30"/>
+            <w:r>
+              <w:t>, SU, ER</w:t>
             </w:r>
             <w:r>
               <w:t>, NE</w:t>
@@ -4856,8 +4869,13 @@
               <w:pStyle w:val="ACK-ChoreographyBody"/>
             </w:pPr>
             <w:r>
-              <w:t>Immediate Ack</w:t>
-            </w:r>
+              <w:t xml:space="preserve">Immediate </w:t>
+            </w:r>
+            <w:proofErr w:type="spellStart"/>
+            <w:r>
+              <w:t>Ack</w:t>
+            </w:r>
+            <w:proofErr w:type="spellEnd"/>
           </w:p>
         </w:tc>
         <w:tc>
@@ -4906,8 +4924,13 @@
               <w:pStyle w:val="ACK-ChoreographyBody"/>
             </w:pPr>
             <w:r>
-              <w:t>Application Ack</w:t>
-            </w:r>
+              <w:t xml:space="preserve">Application </w:t>
+            </w:r>
+            <w:proofErr w:type="spellStart"/>
+            <w:r>
+              <w:t>Ack</w:t>
+            </w:r>
+            <w:proofErr w:type="spellEnd"/>
           </w:p>
         </w:tc>
         <w:tc>
@@ -4960,10 +4983,11 @@
         <w:rPr>
           <w:noProof/>
         </w:rPr>
+        <w:lastRenderedPageBreak/>
         <w:t>message segments</w:t>
       </w:r>
+      <w:bookmarkEnd w:id="25"/>
       <w:bookmarkEnd w:id="26"/>
-      <w:bookmarkEnd w:id="27"/>
       <w:bookmarkEnd w:id="31"/>
     </w:p>
     <w:p>
@@ -4989,9 +5013,9 @@
         <w:noBreakHyphen/>
         <w:t xml:space="preserve"> System Clock Segment</w:t>
       </w:r>
+      <w:bookmarkEnd w:id="27"/>
       <w:bookmarkEnd w:id="28"/>
       <w:bookmarkEnd w:id="29"/>
-      <w:bookmarkEnd w:id="30"/>
       <w:bookmarkEnd w:id="32"/>
       <w:bookmarkEnd w:id="33"/>
       <w:bookmarkEnd w:id="34"/>
@@ -5075,14 +5099,7 @@
         <w:rPr>
           <w:noProof/>
         </w:rPr>
-        <w:t xml:space="preserve">Usage Notes: If this message is to be used to automatically reset/correct system clocks, it is recommended that the system or administrative personnel initiating the NMQ with the NCK </w:t>
-      </w:r>
-      <w:r>
-        <w:rPr>
-          <w:noProof/>
-        </w:rPr>
-        <w:lastRenderedPageBreak/>
-        <w:t>segment have the authority to correct the clock (system date and time) for the other systems on the network.  This is important in order to avoid the obvious confusion of multiple systems attempting to resynchronize each other's clocks.</w:t>
+        <w:t>Usage Notes: If this message is to be used to automatically reset/correct system clocks, it is recommended that the system or administrative personnel initiating the NMQ with the NCK segment have the authority to correct the clock (system date and time) for the other systems on the network.  This is important in order to avoid the obvious confusion of multiple systems attempting to resynchronize each other's clocks.</w:t>
       </w:r>
     </w:p>
     <w:p>
@@ -14036,7 +14053,7 @@
       <w:rPr>
         <w:noProof/>
       </w:rPr>
-      <w:t>4</w:t>
+      <w:t>8</w:t>
     </w:r>
     <w:r>
       <w:fldChar w:fldCharType="end"/>
@@ -14243,7 +14260,7 @@
       <w:rPr>
         <w:noProof/>
       </w:rPr>
-      <w:t>3</w:t>
+      <w:t>7</w:t>
     </w:r>
     <w:r>
       <w:fldChar w:fldCharType="end"/>
@@ -16049,6 +16066,25 @@
       <w:szCs w:val="32"/>
     </w:rPr>
   </w:style>
+  <w:style w:type="paragraph" w:styleId="DocumentMap">
+    <w:name w:val="Document Map"/>
+    <w:basedOn w:val="Normal"/>
+    <w:link w:val="DocumentMapChar"/>
+    <w:semiHidden/>
+    <w:unhideWhenUsed/>
+    <w:rsid w:val="00C828A6"/>
+  </w:style>
+  <w:style w:type="character" w:customStyle="1" w:styleId="DocumentMapChar">
+    <w:name w:val="Document Map Char"/>
+    <w:basedOn w:val="DefaultParagraphFont"/>
+    <w:link w:val="DocumentMap"/>
+    <w:semiHidden/>
+    <w:rsid w:val="00C828A6"/>
+    <w:rPr>
+      <w:sz w:val="24"/>
+      <w:szCs w:val="24"/>
+    </w:rPr>
+  </w:style>
 </w:styles>
 </file>
 
@@ -16342,7 +16378,7 @@
 </file>
 
 <file path=customXml/itemProps1.xml><?xml version="1.0" encoding="utf-8"?>
-<ds:datastoreItem xmlns:ds="http://schemas.openxmlformats.org/officeDocument/2006/customXml" ds:itemID="{D806C384-0AFD-5B45-BAE7-161A82431203}">
+<ds:datastoreItem xmlns:ds="http://schemas.openxmlformats.org/officeDocument/2006/customXml" ds:itemID="{78A80601-A38D-3A46-8A6A-4D8E5E2C0D21}">
   <ds:schemaRefs>
     <ds:schemaRef ds:uri="http://schemas.openxmlformats.org/officeDocument/2006/bibliography"/>
   </ds:schemaRefs>
